--- a/docs/Control Signals.docx
+++ b/docs/Control Signals.docx
@@ -30,7 +30,27 @@
           <w:szCs w:val="28"/>
           <w:lang w:bidi="ar-EG"/>
         </w:rPr>
-        <w:t xml:space="preserve"> (6 bits)</w:t>
+        <w:t xml:space="preserve"> (</w:t>
+      </w:r>
+      <w:r>
+        <w:rPr>
+          <w:b/>
+          <w:bCs/>
+          <w:sz w:val="28"/>
+          <w:szCs w:val="28"/>
+          <w:lang w:bidi="ar-EG"/>
+        </w:rPr>
+        <w:t>3</w:t>
+      </w:r>
+      <w:r>
+        <w:rPr>
+          <w:b/>
+          <w:bCs/>
+          <w:sz w:val="28"/>
+          <w:szCs w:val="28"/>
+          <w:lang w:bidi="ar-EG"/>
+        </w:rPr>
+        <w:t xml:space="preserve"> bits)</w:t>
       </w:r>
     </w:p>
     <w:p>
@@ -55,7 +75,7 @@
           <w:bCs/>
           <w:lang w:bidi="ar-EG"/>
         </w:rPr>
-        <w:t xml:space="preserve"> (4 bits)</w:t>
+        <w:t xml:space="preserve"> </w:t>
       </w:r>
     </w:p>
     <w:p>
@@ -68,39 +88,52 @@
         <w:rPr>
           <w:lang w:bidi="ar-EG"/>
         </w:rPr>
-        <w:t>ALU_SEL = OPCODE(3 downto 0);</w:t>
+        <w:t xml:space="preserve">ALU_SEL = </w:t>
+      </w:r>
+      <w:proofErr w:type="gramStart"/>
+      <w:r>
+        <w:rPr>
+          <w:lang w:bidi="ar-EG"/>
+        </w:rPr>
+        <w:t>OPCODE(</w:t>
+      </w:r>
+      <w:proofErr w:type="gramEnd"/>
+      <w:r>
+        <w:rPr>
+          <w:lang w:bidi="ar-EG"/>
+        </w:rPr>
+        <w:t xml:space="preserve">3 </w:t>
+      </w:r>
+      <w:proofErr w:type="spellStart"/>
+      <w:r>
+        <w:rPr>
+          <w:lang w:bidi="ar-EG"/>
+        </w:rPr>
+        <w:t>downto</w:t>
+      </w:r>
+      <w:proofErr w:type="spellEnd"/>
+      <w:r>
+        <w:rPr>
+          <w:lang w:bidi="ar-EG"/>
+        </w:rPr>
+        <w:t xml:space="preserve"> 0);</w:t>
       </w:r>
     </w:p>
     <w:p>
       <w:pPr>
         <w:rPr>
-          <w:lang w:bidi="ar-EG"/>
-        </w:rPr>
-      </w:pPr>
-    </w:p>
-    <w:p>
-      <w:pPr>
-        <w:rPr>
-          <w:b/>
-          <w:bCs/>
-          <w:lang w:bidi="ar-EG"/>
-        </w:rPr>
-      </w:pPr>
-      <w:r>
-        <w:rPr>
-          <w:b/>
-          <w:bCs/>
-          <w:lang w:bidi="ar-EG"/>
-        </w:rPr>
-        <w:t>Out Selector</w:t>
-      </w:r>
-      <w:r>
-        <w:rPr>
-          <w:b/>
-          <w:bCs/>
-          <w:lang w:bidi="ar-EG"/>
-        </w:rPr>
-        <w:t>: (1 bit)</w:t>
+          <w:b/>
+          <w:bCs/>
+          <w:lang w:bidi="ar-EG"/>
+        </w:rPr>
+      </w:pPr>
+      <w:r>
+        <w:rPr>
+          <w:b/>
+          <w:bCs/>
+          <w:lang w:bidi="ar-EG"/>
+        </w:rPr>
+        <w:t>IO/ALU: (1 bit)</w:t>
       </w:r>
     </w:p>
     <w:tbl>
@@ -155,7 +188,23 @@
                 <w:bCs/>
                 <w:lang w:bidi="ar-EG"/>
               </w:rPr>
-              <w:t>OPCODE</w:t>
+              <w:t>OPC</w:t>
+            </w:r>
+            <w:r>
+              <w:rPr>
+                <w:b/>
+                <w:bCs/>
+                <w:lang w:bidi="ar-EG"/>
+              </w:rPr>
+              <w:t>O</w:t>
+            </w:r>
+            <w:r>
+              <w:rPr>
+                <w:b/>
+                <w:bCs/>
+                <w:lang w:bidi="ar-EG"/>
+              </w:rPr>
+              <w:t>DE</w:t>
             </w:r>
           </w:p>
         </w:tc>
@@ -175,26 +224,39 @@
               <w:rPr>
                 <w:lang w:bidi="ar-EG"/>
               </w:rPr>
-              <w:t>0 – ‘Z’</w:t>
-            </w:r>
-          </w:p>
-        </w:tc>
-        <w:tc>
-          <w:tcPr>
-            <w:tcW w:w="4315" w:type="dxa"/>
-          </w:tcPr>
-          <w:p>
-            <w:pPr>
-              <w:rPr>
-                <w:rtl/>
-                <w:lang w:bidi="ar-EG"/>
-              </w:rPr>
-            </w:pPr>
-            <w:r>
-              <w:rPr>
-                <w:lang w:bidi="ar-EG"/>
-              </w:rPr>
-              <w:t xml:space="preserve">Rest </w:t>
+              <w:t xml:space="preserve">0 - </w:t>
+            </w:r>
+            <w:proofErr w:type="spellStart"/>
+            <w:r>
+              <w:rPr>
+                <w:lang w:bidi="ar-EG"/>
+              </w:rPr>
+              <w:t>alu</w:t>
+            </w:r>
+            <w:proofErr w:type="spellEnd"/>
+            <w:r>
+              <w:rPr>
+                <w:lang w:bidi="ar-EG"/>
+              </w:rPr>
+              <w:t xml:space="preserve"> </w:t>
+            </w:r>
+          </w:p>
+        </w:tc>
+        <w:tc>
+          <w:tcPr>
+            <w:tcW w:w="4315" w:type="dxa"/>
+          </w:tcPr>
+          <w:p>
+            <w:pPr>
+              <w:rPr>
+                <w:lang w:bidi="ar-EG"/>
+              </w:rPr>
+            </w:pPr>
+            <w:r>
+              <w:rPr>
+                <w:lang w:bidi="ar-EG"/>
+              </w:rPr>
+              <w:t>Rest</w:t>
             </w:r>
           </w:p>
         </w:tc>
@@ -214,37 +276,33 @@
               <w:rPr>
                 <w:lang w:bidi="ar-EG"/>
               </w:rPr>
-              <w:t xml:space="preserve">1 </w:t>
-            </w:r>
-            <w:r>
-              <w:rPr>
-                <w:lang w:bidi="ar-EG"/>
-              </w:rPr>
-              <w:t>–</w:t>
-            </w:r>
-            <w:r>
-              <w:rPr>
-                <w:lang w:bidi="ar-EG"/>
-              </w:rPr>
-              <w:t xml:space="preserve"> Rdst</w:t>
-            </w:r>
-          </w:p>
-        </w:tc>
-        <w:tc>
-          <w:tcPr>
-            <w:tcW w:w="4315" w:type="dxa"/>
-          </w:tcPr>
-          <w:p>
-            <w:pPr>
-              <w:rPr>
-                <w:lang w:bidi="ar-EG"/>
-              </w:rPr>
-            </w:pPr>
-            <w:r>
-              <w:rPr>
-                <w:lang w:bidi="ar-EG"/>
-              </w:rPr>
-              <w:t>01100</w:t>
+              <w:t xml:space="preserve">1 – </w:t>
+            </w:r>
+            <w:proofErr w:type="spellStart"/>
+            <w:r>
+              <w:rPr>
+                <w:lang w:bidi="ar-EG"/>
+              </w:rPr>
+              <w:t>io</w:t>
+            </w:r>
+            <w:proofErr w:type="spellEnd"/>
+          </w:p>
+        </w:tc>
+        <w:tc>
+          <w:tcPr>
+            <w:tcW w:w="4315" w:type="dxa"/>
+          </w:tcPr>
+          <w:p>
+            <w:pPr>
+              <w:rPr>
+                <w:lang w:bidi="ar-EG"/>
+              </w:rPr>
+            </w:pPr>
+            <w:r>
+              <w:rPr>
+                <w:lang w:bidi="ar-EG"/>
+              </w:rPr>
+              <w:t>01101</w:t>
             </w:r>
           </w:p>
         </w:tc>
@@ -271,15 +329,15 @@
           <w:bCs/>
           <w:lang w:bidi="ar-EG"/>
         </w:rPr>
-        <w:t>ALU operand 2 Selector:</w:t>
-      </w:r>
-      <w:r>
-        <w:rPr>
-          <w:b/>
-          <w:bCs/>
-          <w:lang w:bidi="ar-EG"/>
-        </w:rPr>
-        <w:t xml:space="preserve"> (1 bit)</w:t>
+        <w:t>Out Selector</w:t>
+      </w:r>
+      <w:r>
+        <w:rPr>
+          <w:b/>
+          <w:bCs/>
+          <w:lang w:bidi="ar-EG"/>
+        </w:rPr>
+        <w:t>: (1 bit)</w:t>
       </w:r>
     </w:p>
     <w:tbl>
@@ -301,8 +359,10 @@
           <w:p>
             <w:pPr>
               <w:rPr>
+                <w:rFonts w:hint="cs"/>
                 <w:b/>
                 <w:bCs/>
+                <w:rtl/>
                 <w:lang w:bidi="ar-EG"/>
               </w:rPr>
             </w:pPr>
@@ -354,17 +414,18 @@
               <w:rPr>
                 <w:lang w:bidi="ar-EG"/>
               </w:rPr>
-              <w:t>0 – Rsrc2</w:t>
-            </w:r>
-          </w:p>
-        </w:tc>
-        <w:tc>
-          <w:tcPr>
-            <w:tcW w:w="4315" w:type="dxa"/>
-          </w:tcPr>
-          <w:p>
-            <w:pPr>
-              <w:rPr>
+              <w:t>0 – ‘Z’</w:t>
+            </w:r>
+          </w:p>
+        </w:tc>
+        <w:tc>
+          <w:tcPr>
+            <w:tcW w:w="4315" w:type="dxa"/>
+          </w:tcPr>
+          <w:p>
+            <w:pPr>
+              <w:rPr>
+                <w:rtl/>
                 <w:lang w:bidi="ar-EG"/>
               </w:rPr>
             </w:pPr>
@@ -392,51 +453,45 @@
               <w:rPr>
                 <w:lang w:bidi="ar-EG"/>
               </w:rPr>
-              <w:t>1 – IMM</w:t>
-            </w:r>
-          </w:p>
-        </w:tc>
-        <w:tc>
-          <w:tcPr>
-            <w:tcW w:w="4315" w:type="dxa"/>
-          </w:tcPr>
-          <w:p>
-            <w:pPr>
-              <w:rPr>
-                <w:lang w:bidi="ar-EG"/>
-              </w:rPr>
-            </w:pPr>
-            <w:r>
-              <w:rPr>
-                <w:lang w:bidi="ar-EG"/>
-              </w:rPr>
-              <w:t>00010</w:t>
-            </w:r>
-          </w:p>
-          <w:p>
-            <w:pPr>
-              <w:rPr>
-                <w:lang w:bidi="ar-EG"/>
-              </w:rPr>
-            </w:pPr>
-            <w:r>
-              <w:rPr>
-                <w:lang w:bidi="ar-EG"/>
-              </w:rPr>
-              <w:t>00101</w:t>
-            </w:r>
-          </w:p>
-          <w:p>
-            <w:pPr>
-              <w:rPr>
-                <w:lang w:bidi="ar-EG"/>
-              </w:rPr>
-            </w:pPr>
-            <w:r>
-              <w:rPr>
-                <w:lang w:bidi="ar-EG"/>
-              </w:rPr>
-              <w:t>00110</w:t>
+              <w:t xml:space="preserve">1 </w:t>
+            </w:r>
+            <w:r>
+              <w:rPr>
+                <w:lang w:bidi="ar-EG"/>
+              </w:rPr>
+              <w:t>–</w:t>
+            </w:r>
+            <w:r>
+              <w:rPr>
+                <w:lang w:bidi="ar-EG"/>
+              </w:rPr>
+              <w:t xml:space="preserve"> </w:t>
+            </w:r>
+            <w:proofErr w:type="spellStart"/>
+            <w:r>
+              <w:rPr>
+                <w:lang w:bidi="ar-EG"/>
+              </w:rPr>
+              <w:t>Rdst</w:t>
+            </w:r>
+            <w:proofErr w:type="spellEnd"/>
+          </w:p>
+        </w:tc>
+        <w:tc>
+          <w:tcPr>
+            <w:tcW w:w="4315" w:type="dxa"/>
+          </w:tcPr>
+          <w:p>
+            <w:pPr>
+              <w:rPr>
+                <w:lang w:bidi="ar-EG"/>
+              </w:rPr>
+            </w:pPr>
+            <w:r>
+              <w:rPr>
+                <w:lang w:bidi="ar-EG"/>
+              </w:rPr>
+              <w:t>01100</w:t>
             </w:r>
           </w:p>
         </w:tc>
@@ -454,57 +509,24 @@
         <w:rPr>
           <w:b/>
           <w:bCs/>
-          <w:sz w:val="28"/>
-          <w:szCs w:val="28"/>
-          <w:lang w:bidi="ar-EG"/>
-        </w:rPr>
-      </w:pPr>
-      <w:r>
-        <w:rPr>
-          <w:b/>
-          <w:bCs/>
-          <w:sz w:val="28"/>
-          <w:szCs w:val="28"/>
-          <w:lang w:bidi="ar-EG"/>
-        </w:rPr>
-        <w:t>MEMORY SIGNALS</w:t>
-      </w:r>
-      <w:r>
-        <w:rPr>
-          <w:b/>
-          <w:bCs/>
-          <w:sz w:val="28"/>
-          <w:szCs w:val="28"/>
-          <w:lang w:bidi="ar-EG"/>
-        </w:rPr>
-        <w:t>:</w:t>
-      </w:r>
-      <w:r>
-        <w:rPr>
-          <w:b/>
-          <w:bCs/>
-          <w:sz w:val="28"/>
-          <w:szCs w:val="28"/>
-          <w:lang w:bidi="ar-EG"/>
-        </w:rPr>
-        <w:t xml:space="preserve"> (7bits)</w:t>
-      </w:r>
-    </w:p>
-    <w:p>
-      <w:pPr>
-        <w:rPr>
-          <w:b/>
-          <w:bCs/>
-          <w:lang w:bidi="ar-EG"/>
-        </w:rPr>
-      </w:pPr>
-      <w:r>
-        <w:rPr>
-          <w:b/>
-          <w:bCs/>
-          <w:lang w:bidi="ar-EG"/>
-        </w:rPr>
-        <w:t>Read/Write Select: (1 bit)</w:t>
+          <w:lang w:bidi="ar-EG"/>
+        </w:rPr>
+      </w:pPr>
+      <w:r>
+        <w:rPr>
+          <w:b/>
+          <w:bCs/>
+          <w:lang w:bidi="ar-EG"/>
+        </w:rPr>
+        <w:t>ALU operand 2 Selector:</w:t>
+      </w:r>
+      <w:r>
+        <w:rPr>
+          <w:b/>
+          <w:bCs/>
+          <w:lang w:bidi="ar-EG"/>
+        </w:rPr>
+        <w:t xml:space="preserve"> (1 bit)</w:t>
       </w:r>
     </w:p>
     <w:tbl>
@@ -579,65 +601,25 @@
               <w:rPr>
                 <w:lang w:bidi="ar-EG"/>
               </w:rPr>
-              <w:t>0 – Read</w:t>
-            </w:r>
-          </w:p>
-        </w:tc>
-        <w:tc>
-          <w:tcPr>
-            <w:tcW w:w="4315" w:type="dxa"/>
-          </w:tcPr>
-          <w:p>
-            <w:pPr>
-              <w:rPr>
-                <w:lang w:bidi="ar-EG"/>
-              </w:rPr>
-            </w:pPr>
-            <w:r>
-              <w:rPr>
-                <w:lang w:bidi="ar-EG"/>
-              </w:rPr>
-              <w:t>10001</w:t>
-            </w:r>
-          </w:p>
-          <w:p>
-            <w:pPr>
-              <w:rPr>
-                <w:lang w:bidi="ar-EG"/>
-              </w:rPr>
-            </w:pPr>
-            <w:r>
-              <w:rPr>
-                <w:lang w:bidi="ar-EG"/>
-              </w:rPr>
-              <w:t>10011</w:t>
-            </w:r>
-          </w:p>
-          <w:p>
-            <w:pPr>
-              <w:rPr>
-                <w:lang w:bidi="ar-EG"/>
-              </w:rPr>
-            </w:pPr>
-            <w:r>
-              <w:rPr>
-                <w:lang w:bidi="ar-EG"/>
-              </w:rPr>
-              <w:t>11011</w:t>
-            </w:r>
-          </w:p>
-          <w:p>
-            <w:pPr>
-              <w:rPr>
-                <w:rtl/>
-                <w:lang w:bidi="ar-EG"/>
-              </w:rPr>
-            </w:pPr>
-            <w:r>
-              <w:rPr>
-                <w:lang w:bidi="ar-EG"/>
-              </w:rPr>
-              <w:t>11100</w:t>
+              <w:t>0 – Rsrc2</w:t>
+            </w:r>
+          </w:p>
+        </w:tc>
+        <w:tc>
+          <w:tcPr>
+            <w:tcW w:w="4315" w:type="dxa"/>
+          </w:tcPr>
+          <w:p>
+            <w:pPr>
+              <w:rPr>
+                <w:lang w:bidi="ar-EG"/>
+              </w:rPr>
+            </w:pPr>
+            <w:r>
+              <w:rPr>
+                <w:lang w:bidi="ar-EG"/>
+              </w:rPr>
+              <w:t xml:space="preserve">Rest </w:t>
             </w:r>
           </w:p>
         </w:tc>
@@ -657,6 +639,271 @@
               <w:rPr>
                 <w:lang w:bidi="ar-EG"/>
               </w:rPr>
+              <w:t>1 – IMM</w:t>
+            </w:r>
+          </w:p>
+        </w:tc>
+        <w:tc>
+          <w:tcPr>
+            <w:tcW w:w="4315" w:type="dxa"/>
+          </w:tcPr>
+          <w:p>
+            <w:pPr>
+              <w:rPr>
+                <w:lang w:bidi="ar-EG"/>
+              </w:rPr>
+            </w:pPr>
+            <w:r>
+              <w:rPr>
+                <w:lang w:bidi="ar-EG"/>
+              </w:rPr>
+              <w:t>00010</w:t>
+            </w:r>
+          </w:p>
+          <w:p>
+            <w:pPr>
+              <w:rPr>
+                <w:lang w:bidi="ar-EG"/>
+              </w:rPr>
+            </w:pPr>
+            <w:r>
+              <w:rPr>
+                <w:lang w:bidi="ar-EG"/>
+              </w:rPr>
+              <w:t>00101</w:t>
+            </w:r>
+          </w:p>
+          <w:p>
+            <w:pPr>
+              <w:rPr>
+                <w:lang w:bidi="ar-EG"/>
+              </w:rPr>
+            </w:pPr>
+            <w:r>
+              <w:rPr>
+                <w:lang w:bidi="ar-EG"/>
+              </w:rPr>
+              <w:t>00110</w:t>
+            </w:r>
+          </w:p>
+        </w:tc>
+      </w:tr>
+    </w:tbl>
+    <w:p>
+      <w:pPr>
+        <w:rPr>
+          <w:lang w:bidi="ar-EG"/>
+        </w:rPr>
+      </w:pPr>
+    </w:p>
+    <w:p>
+      <w:pPr>
+        <w:rPr>
+          <w:b/>
+          <w:bCs/>
+          <w:sz w:val="28"/>
+          <w:szCs w:val="28"/>
+          <w:lang w:bidi="ar-EG"/>
+        </w:rPr>
+      </w:pPr>
+      <w:r>
+        <w:rPr>
+          <w:b/>
+          <w:bCs/>
+          <w:sz w:val="28"/>
+          <w:szCs w:val="28"/>
+          <w:lang w:bidi="ar-EG"/>
+        </w:rPr>
+        <w:t>MEMORY SIGNALS</w:t>
+      </w:r>
+      <w:r>
+        <w:rPr>
+          <w:b/>
+          <w:bCs/>
+          <w:sz w:val="28"/>
+          <w:szCs w:val="28"/>
+          <w:lang w:bidi="ar-EG"/>
+        </w:rPr>
+        <w:t>:</w:t>
+      </w:r>
+      <w:r>
+        <w:rPr>
+          <w:b/>
+          <w:bCs/>
+          <w:sz w:val="28"/>
+          <w:szCs w:val="28"/>
+          <w:lang w:bidi="ar-EG"/>
+        </w:rPr>
+        <w:t xml:space="preserve"> (7bits)</w:t>
+      </w:r>
+    </w:p>
+    <w:p>
+      <w:pPr>
+        <w:rPr>
+          <w:b/>
+          <w:bCs/>
+          <w:lang w:bidi="ar-EG"/>
+        </w:rPr>
+      </w:pPr>
+      <w:r>
+        <w:rPr>
+          <w:b/>
+          <w:bCs/>
+          <w:lang w:bidi="ar-EG"/>
+        </w:rPr>
+        <w:t>Read/Write Select: (1 bit)</w:t>
+      </w:r>
+    </w:p>
+    <w:tbl>
+      <w:tblPr>
+        <w:tblStyle w:val="TableGrid"/>
+        <w:tblW w:w="0" w:type="auto"/>
+        <w:tblInd w:w="0" w:type="dxa"/>
+        <w:tblLook w:val="04A0" w:firstRow="1" w:lastRow="0" w:firstColumn="1" w:lastColumn="0" w:noHBand="0" w:noVBand="1"/>
+      </w:tblPr>
+      <w:tblGrid>
+        <w:gridCol w:w="4315"/>
+        <w:gridCol w:w="4315"/>
+      </w:tblGrid>
+      <w:tr>
+        <w:tc>
+          <w:tcPr>
+            <w:tcW w:w="4315" w:type="dxa"/>
+          </w:tcPr>
+          <w:p>
+            <w:pPr>
+              <w:rPr>
+                <w:b/>
+                <w:bCs/>
+                <w:lang w:bidi="ar-EG"/>
+              </w:rPr>
+            </w:pPr>
+            <w:r>
+              <w:rPr>
+                <w:b/>
+                <w:bCs/>
+                <w:lang w:bidi="ar-EG"/>
+              </w:rPr>
+              <w:t>SEL</w:t>
+            </w:r>
+          </w:p>
+        </w:tc>
+        <w:tc>
+          <w:tcPr>
+            <w:tcW w:w="4315" w:type="dxa"/>
+          </w:tcPr>
+          <w:p>
+            <w:pPr>
+              <w:rPr>
+                <w:b/>
+                <w:bCs/>
+                <w:lang w:bidi="ar-EG"/>
+              </w:rPr>
+            </w:pPr>
+            <w:r>
+              <w:rPr>
+                <w:b/>
+                <w:bCs/>
+                <w:lang w:bidi="ar-EG"/>
+              </w:rPr>
+              <w:t>OPCODE</w:t>
+            </w:r>
+          </w:p>
+        </w:tc>
+      </w:tr>
+      <w:tr>
+        <w:tc>
+          <w:tcPr>
+            <w:tcW w:w="4315" w:type="dxa"/>
+          </w:tcPr>
+          <w:p>
+            <w:pPr>
+              <w:rPr>
+                <w:lang w:bidi="ar-EG"/>
+              </w:rPr>
+            </w:pPr>
+            <w:r>
+              <w:rPr>
+                <w:lang w:bidi="ar-EG"/>
+              </w:rPr>
+              <w:t>0 – Read</w:t>
+            </w:r>
+          </w:p>
+        </w:tc>
+        <w:tc>
+          <w:tcPr>
+            <w:tcW w:w="4315" w:type="dxa"/>
+          </w:tcPr>
+          <w:p>
+            <w:pPr>
+              <w:rPr>
+                <w:lang w:bidi="ar-EG"/>
+              </w:rPr>
+            </w:pPr>
+            <w:r>
+              <w:rPr>
+                <w:lang w:bidi="ar-EG"/>
+              </w:rPr>
+              <w:t>10001</w:t>
+            </w:r>
+          </w:p>
+          <w:p>
+            <w:pPr>
+              <w:rPr>
+                <w:lang w:bidi="ar-EG"/>
+              </w:rPr>
+            </w:pPr>
+            <w:r>
+              <w:rPr>
+                <w:lang w:bidi="ar-EG"/>
+              </w:rPr>
+              <w:t>10011</w:t>
+            </w:r>
+          </w:p>
+          <w:p>
+            <w:pPr>
+              <w:rPr>
+                <w:lang w:bidi="ar-EG"/>
+              </w:rPr>
+            </w:pPr>
+            <w:r>
+              <w:rPr>
+                <w:lang w:bidi="ar-EG"/>
+              </w:rPr>
+              <w:t>11011</w:t>
+            </w:r>
+          </w:p>
+          <w:p>
+            <w:pPr>
+              <w:rPr>
+                <w:rtl/>
+                <w:lang w:bidi="ar-EG"/>
+              </w:rPr>
+            </w:pPr>
+            <w:r>
+              <w:rPr>
+                <w:lang w:bidi="ar-EG"/>
+              </w:rPr>
+              <w:t>11100</w:t>
+            </w:r>
+          </w:p>
+        </w:tc>
+      </w:tr>
+      <w:tr>
+        <w:tc>
+          <w:tcPr>
+            <w:tcW w:w="4315" w:type="dxa"/>
+          </w:tcPr>
+          <w:p>
+            <w:pPr>
+              <w:rPr>
+                <w:lang w:bidi="ar-EG"/>
+              </w:rPr>
+            </w:pPr>
+            <w:r>
+              <w:rPr>
+                <w:lang w:bidi="ar-EG"/>
+              </w:rPr>
               <w:t>1 – Write</w:t>
             </w:r>
           </w:p>
@@ -701,7 +948,13 @@
               <w:rPr>
                 <w:lang w:bidi="ar-EG"/>
               </w:rPr>
-              <w:t>11011</w:t>
+              <w:t>1101</w:t>
+            </w:r>
+            <w:r>
+              <w:rPr>
+                <w:lang w:bidi="ar-EG"/>
+              </w:rPr>
+              <w:t>0</w:t>
             </w:r>
           </w:p>
         </w:tc>
@@ -813,13 +1066,7 @@
               <w:rPr>
                 <w:lang w:bidi="ar-EG"/>
               </w:rPr>
-              <w:t>00</w:t>
-            </w:r>
-            <w:r>
-              <w:rPr>
-                <w:lang w:bidi="ar-EG"/>
-              </w:rPr>
-              <w:t xml:space="preserve"> – FLAGS&amp;PC</w:t>
+              <w:t>00 – “Z”</w:t>
             </w:r>
           </w:p>
         </w:tc>
@@ -833,6 +1080,12 @@
                 <w:lang w:bidi="ar-EG"/>
               </w:rPr>
             </w:pPr>
+            <w:r>
+              <w:rPr>
+                <w:lang w:bidi="ar-EG"/>
+              </w:rPr>
+              <w:t>rest</w:t>
+            </w:r>
           </w:p>
         </w:tc>
       </w:tr>
@@ -843,21 +1096,54 @@
           </w:tcPr>
           <w:p>
             <w:pPr>
-              <w:rPr>
-                <w:lang w:bidi="ar-EG"/>
-              </w:rPr>
-            </w:pPr>
-            <w:r>
-              <w:rPr>
-                <w:lang w:bidi="ar-EG"/>
-              </w:rPr>
-              <w:t>01</w:t>
-            </w:r>
-            <w:r>
-              <w:rPr>
-                <w:lang w:bidi="ar-EG"/>
-              </w:rPr>
-              <w:t xml:space="preserve"> – PC</w:t>
+              <w:tabs>
+                <w:tab w:val="left" w:pos="1536"/>
+              </w:tabs>
+              <w:rPr>
+                <w:lang w:bidi="ar-EG"/>
+              </w:rPr>
+            </w:pPr>
+            <w:r>
+              <w:rPr>
+                <w:lang w:bidi="ar-EG"/>
+              </w:rPr>
+              <w:t>0</w:t>
+            </w:r>
+            <w:r>
+              <w:rPr>
+                <w:lang w:bidi="ar-EG"/>
+              </w:rPr>
+              <w:t>1</w:t>
+            </w:r>
+            <w:r>
+              <w:rPr>
+                <w:lang w:bidi="ar-EG"/>
+              </w:rPr>
+              <w:t xml:space="preserve"> – </w:t>
+            </w:r>
+            <w:r>
+              <w:rPr>
+                <w:lang w:bidi="ar-EG"/>
+              </w:rPr>
+              <w:t>[Rsrc</w:t>
+            </w:r>
+            <w:r>
+              <w:rPr>
+                <w:lang w:bidi="ar-EG"/>
+              </w:rPr>
+              <w:t>1</w:t>
+            </w:r>
+            <w:r>
+              <w:rPr>
+                <w:lang w:bidi="ar-EG"/>
+              </w:rPr>
+              <w:t>]</w:t>
+            </w:r>
+            <w:r>
+              <w:rPr>
+                <w:lang w:bidi="ar-EG"/>
+              </w:rPr>
+              <w:tab/>
             </w:r>
           </w:p>
         </w:tc>
@@ -875,7 +1161,20 @@
               <w:rPr>
                 <w:lang w:bidi="ar-EG"/>
               </w:rPr>
-              <w:t>11010</w:t>
+              <w:t>10000</w:t>
+            </w:r>
+          </w:p>
+          <w:p>
+            <w:pPr>
+              <w:rPr>
+                <w:lang w:bidi="ar-EG"/>
+              </w:rPr>
+            </w:pPr>
+            <w:r>
+              <w:rPr>
+                <w:lang w:bidi="ar-EG"/>
+              </w:rPr>
+              <w:t>10100</w:t>
             </w:r>
           </w:p>
         </w:tc>
@@ -901,7 +1200,7 @@
               <w:rPr>
                 <w:lang w:bidi="ar-EG"/>
               </w:rPr>
-              <w:t xml:space="preserve"> – [Rsrc]</w:t>
+              <w:t xml:space="preserve"> – PC</w:t>
             </w:r>
           </w:p>
         </w:tc>
@@ -919,20 +1218,65 @@
               <w:rPr>
                 <w:lang w:bidi="ar-EG"/>
               </w:rPr>
-              <w:t>10000</w:t>
-            </w:r>
-          </w:p>
-          <w:p>
-            <w:pPr>
-              <w:rPr>
-                <w:lang w:bidi="ar-EG"/>
-              </w:rPr>
-            </w:pPr>
-            <w:r>
-              <w:rPr>
-                <w:lang w:bidi="ar-EG"/>
-              </w:rPr>
-              <w:t>10100</w:t>
+              <w:t>11010</w:t>
+            </w:r>
+          </w:p>
+        </w:tc>
+      </w:tr>
+      <w:tr>
+        <w:tc>
+          <w:tcPr>
+            <w:tcW w:w="2855" w:type="dxa"/>
+          </w:tcPr>
+          <w:p>
+            <w:pPr>
+              <w:rPr>
+                <w:lang w:bidi="ar-EG"/>
+              </w:rPr>
+            </w:pPr>
+            <w:r>
+              <w:rPr>
+                <w:lang w:bidi="ar-EG"/>
+              </w:rPr>
+              <w:t>1</w:t>
+            </w:r>
+            <w:r>
+              <w:rPr>
+                <w:lang w:bidi="ar-EG"/>
+              </w:rPr>
+              <w:t>1</w:t>
+            </w:r>
+            <w:r>
+              <w:rPr>
+                <w:lang w:bidi="ar-EG"/>
+              </w:rPr>
+              <w:t xml:space="preserve"> – </w:t>
+            </w:r>
+            <w:r>
+              <w:rPr>
+                <w:lang w:bidi="ar-EG"/>
+              </w:rPr>
+              <w:t>FLAGS&amp;PC</w:t>
+            </w:r>
+          </w:p>
+        </w:tc>
+        <w:tc>
+          <w:tcPr>
+            <w:tcW w:w="3034" w:type="dxa"/>
+          </w:tcPr>
+          <w:p>
+            <w:pPr>
+              <w:rPr>
+                <w:rFonts w:hint="cs"/>
+                <w:rtl/>
+                <w:lang w:bidi="ar-EG"/>
+              </w:rPr>
+            </w:pPr>
+            <w:r>
+              <w:rPr>
+                <w:lang w:bidi="ar-EG"/>
+              </w:rPr>
+              <w:t>INTR</w:t>
             </w:r>
           </w:p>
         </w:tc>
@@ -1075,6 +1419,12 @@
                 <w:lang w:bidi="ar-EG"/>
               </w:rPr>
             </w:pPr>
+            <w:r>
+              <w:rPr>
+                <w:lang w:bidi="ar-EG"/>
+              </w:rPr>
+              <w:t>RST</w:t>
+            </w:r>
           </w:p>
         </w:tc>
       </w:tr>
@@ -1096,7 +1446,6 @@
               <w:rPr>
                 <w:lang w:bidi="ar-EG"/>
               </w:rPr>
-              <w:lastRenderedPageBreak/>
               <w:t>01</w:t>
             </w:r>
             <w:r>
@@ -1120,6 +1469,12 @@
                 <w:lang w:bidi="ar-EG"/>
               </w:rPr>
             </w:pPr>
+            <w:r>
+              <w:rPr>
+                <w:lang w:bidi="ar-EG"/>
+              </w:rPr>
+              <w:t>INTR</w:t>
+            </w:r>
           </w:p>
         </w:tc>
       </w:tr>
@@ -1161,6 +1516,8 @@
                 <w:tab w:val="left" w:pos="2304"/>
               </w:tabs>
               <w:rPr>
+                <w:rFonts w:hint="cs"/>
+                <w:rtl/>
                 <w:lang w:bidi="ar-EG"/>
               </w:rPr>
             </w:pPr>
@@ -1304,17 +1661,6 @@
         </w:tc>
       </w:tr>
     </w:tbl>
-    <w:p>
-      <w:pPr>
-        <w:tabs>
-          <w:tab w:val="left" w:pos="2304"/>
-        </w:tabs>
-        <w:rPr>
-          <w:rtl/>
-          <w:lang w:bidi="ar-EG"/>
-        </w:rPr>
-      </w:pPr>
-    </w:p>
     <w:p>
       <w:pPr>
         <w:tabs>
@@ -1538,7 +1884,21 @@
               <w:rPr>
                 <w:lang w:bidi="ar-EG"/>
               </w:rPr>
-              <w:t xml:space="preserve"> – ‘-‘ + ‘SP’</w:t>
+              <w:t xml:space="preserve"> – ‘</w:t>
+            </w:r>
+            <w:proofErr w:type="gramStart"/>
+            <w:r>
+              <w:rPr>
+                <w:lang w:bidi="ar-EG"/>
+              </w:rPr>
+              <w:t>-‘ +</w:t>
+            </w:r>
+            <w:proofErr w:type="gramEnd"/>
+            <w:r>
+              <w:rPr>
+                <w:lang w:bidi="ar-EG"/>
+              </w:rPr>
+              <w:t xml:space="preserve"> ‘SP’</w:t>
             </w:r>
           </w:p>
         </w:tc>
@@ -1562,6 +1922,8 @@
           <w:p>
             <w:pPr>
               <w:rPr>
+                <w:rFonts w:hint="cs"/>
+                <w:rtl/>
                 <w:lang w:bidi="ar-EG"/>
               </w:rPr>
             </w:pPr>
@@ -1575,6 +1937,16 @@
         </w:tc>
       </w:tr>
     </w:tbl>
+    <w:p>
+      <w:pPr>
+        <w:rPr>
+          <w:b/>
+          <w:bCs/>
+          <w:rtl/>
+          <w:lang w:bidi="ar-EG"/>
+        </w:rPr>
+      </w:pPr>
+    </w:p>
     <w:p>
       <w:pPr>
         <w:rPr>
@@ -1791,24 +2163,103 @@
         <w:rPr>
           <w:b/>
           <w:bCs/>
-          <w:lang w:bidi="ar-EG"/>
-        </w:rPr>
-      </w:pPr>
-      <w:r>
-        <w:rPr>
-          <w:b/>
-          <w:bCs/>
-          <w:lang w:bidi="ar-EG"/>
-        </w:rPr>
-        <w:t>IO/MEM Selector:</w:t>
-      </w:r>
-      <w:r>
-        <w:rPr>
-          <w:b/>
-          <w:bCs/>
-          <w:lang w:bidi="ar-EG"/>
-        </w:rPr>
-        <w:t xml:space="preserve"> (1 bit)</w:t>
+          <w:sz w:val="28"/>
+          <w:szCs w:val="28"/>
+          <w:rtl/>
+          <w:lang w:bidi="ar-EG"/>
+        </w:rPr>
+      </w:pPr>
+    </w:p>
+    <w:p>
+      <w:pPr>
+        <w:rPr>
+          <w:b/>
+          <w:bCs/>
+          <w:sz w:val="28"/>
+          <w:szCs w:val="28"/>
+          <w:lang w:bidi="ar-EG"/>
+        </w:rPr>
+      </w:pPr>
+      <w:r>
+        <w:rPr>
+          <w:b/>
+          <w:bCs/>
+          <w:sz w:val="28"/>
+          <w:szCs w:val="28"/>
+          <w:lang w:bidi="ar-EG"/>
+        </w:rPr>
+        <w:t>WB SIGNALS:</w:t>
+      </w:r>
+      <w:r>
+        <w:rPr>
+          <w:b/>
+          <w:bCs/>
+          <w:sz w:val="28"/>
+          <w:szCs w:val="28"/>
+          <w:lang w:bidi="ar-EG"/>
+        </w:rPr>
+        <w:t xml:space="preserve"> (</w:t>
+      </w:r>
+      <w:r>
+        <w:rPr>
+          <w:b/>
+          <w:bCs/>
+          <w:sz w:val="28"/>
+          <w:szCs w:val="28"/>
+          <w:lang w:bidi="ar-EG"/>
+        </w:rPr>
+        <w:t>4</w:t>
+      </w:r>
+      <w:r>
+        <w:rPr>
+          <w:b/>
+          <w:bCs/>
+          <w:sz w:val="28"/>
+          <w:szCs w:val="28"/>
+          <w:lang w:bidi="ar-EG"/>
+        </w:rPr>
+        <w:t xml:space="preserve"> bits)</w:t>
+      </w:r>
+    </w:p>
+    <w:p>
+      <w:pPr>
+        <w:rPr>
+          <w:b/>
+          <w:bCs/>
+          <w:lang w:bidi="ar-EG"/>
+        </w:rPr>
+      </w:pPr>
+      <w:r>
+        <w:rPr>
+          <w:b/>
+          <w:bCs/>
+          <w:lang w:bidi="ar-EG"/>
+        </w:rPr>
+        <w:t>Write Value Select:</w:t>
+      </w:r>
+      <w:r>
+        <w:rPr>
+          <w:b/>
+          <w:bCs/>
+          <w:lang w:bidi="ar-EG"/>
+        </w:rPr>
+        <w:t xml:space="preserve"> (</w:t>
+      </w:r>
+      <w:r>
+        <w:rPr>
+          <w:b/>
+          <w:bCs/>
+          <w:lang w:bidi="ar-EG"/>
+        </w:rPr>
+        <w:t>2</w:t>
+      </w:r>
+      <w:r>
+        <w:rPr>
+          <w:b/>
+          <w:bCs/>
+          <w:lang w:bidi="ar-EG"/>
+        </w:rPr>
+        <w:t xml:space="preserve"> bits)</w:t>
       </w:r>
     </w:p>
     <w:tbl>
@@ -1881,33 +2332,41 @@
             </w:pPr>
             <w:r>
               <w:rPr>
-                <w:lang w:bidi="ar-EG"/>
-              </w:rPr>
-              <w:t xml:space="preserve">0 – </w:t>
-            </w:r>
-            <w:r>
-              <w:rPr>
-                <w:lang w:bidi="ar-EG"/>
-              </w:rPr>
-              <w:t>MEM</w:t>
-            </w:r>
-          </w:p>
-        </w:tc>
-        <w:tc>
-          <w:tcPr>
-            <w:tcW w:w="4315" w:type="dxa"/>
-          </w:tcPr>
-          <w:p>
-            <w:pPr>
-              <w:rPr>
-                <w:lang w:bidi="ar-EG"/>
-              </w:rPr>
-            </w:pPr>
-            <w:r>
-              <w:rPr>
-                <w:lang w:bidi="ar-EG"/>
-              </w:rPr>
-              <w:t>Rest of them</w:t>
+                <w:rFonts w:hint="cs"/>
+                <w:rtl/>
+                <w:lang w:bidi="ar-EG"/>
+              </w:rPr>
+              <w:t>0</w:t>
+            </w:r>
+            <w:r>
+              <w:rPr>
+                <w:lang w:bidi="ar-EG"/>
+              </w:rPr>
+              <w:t>0</w:t>
+            </w:r>
+            <w:r>
+              <w:rPr>
+                <w:lang w:bidi="ar-EG"/>
+              </w:rPr>
+              <w:t xml:space="preserve"> – ‘Z’</w:t>
+            </w:r>
+          </w:p>
+        </w:tc>
+        <w:tc>
+          <w:tcPr>
+            <w:tcW w:w="4315" w:type="dxa"/>
+          </w:tcPr>
+          <w:p>
+            <w:pPr>
+              <w:rPr>
+                <w:lang w:bidi="ar-EG"/>
+              </w:rPr>
+            </w:pPr>
+            <w:r>
+              <w:rPr>
+                <w:lang w:bidi="ar-EG"/>
+              </w:rPr>
+              <w:t>rest</w:t>
             </w:r>
           </w:p>
         </w:tc>
@@ -1925,33 +2384,320 @@
             </w:pPr>
             <w:r>
               <w:rPr>
-                <w:lang w:bidi="ar-EG"/>
-              </w:rPr>
-              <w:t xml:space="preserve">1 – </w:t>
-            </w:r>
-            <w:r>
-              <w:rPr>
-                <w:lang w:bidi="ar-EG"/>
-              </w:rPr>
-              <w:t>IO</w:t>
-            </w:r>
-          </w:p>
-        </w:tc>
-        <w:tc>
-          <w:tcPr>
-            <w:tcW w:w="4315" w:type="dxa"/>
-          </w:tcPr>
-          <w:p>
-            <w:pPr>
-              <w:rPr>
-                <w:lang w:bidi="ar-EG"/>
-              </w:rPr>
-            </w:pPr>
-            <w:r>
-              <w:rPr>
+                <w:rFonts w:hint="cs"/>
+                <w:rtl/>
+                <w:lang w:bidi="ar-EG"/>
+              </w:rPr>
+              <w:t>0</w:t>
+            </w:r>
+            <w:r>
+              <w:rPr>
+                <w:lang w:bidi="ar-EG"/>
+              </w:rPr>
+              <w:t>1</w:t>
+            </w:r>
+            <w:r>
+              <w:rPr>
+                <w:lang w:bidi="ar-EG"/>
+              </w:rPr>
+              <w:t xml:space="preserve"> – MEM</w:t>
+            </w:r>
+          </w:p>
+        </w:tc>
+        <w:tc>
+          <w:tcPr>
+            <w:tcW w:w="4315" w:type="dxa"/>
+          </w:tcPr>
+          <w:p>
+            <w:pPr>
+              <w:rPr>
+                <w:lang w:bidi="ar-EG"/>
+              </w:rPr>
+            </w:pPr>
+            <w:r>
+              <w:rPr>
+                <w:lang w:bidi="ar-EG"/>
+              </w:rPr>
+              <w:t>10001</w:t>
+            </w:r>
+          </w:p>
+          <w:p>
+            <w:pPr>
+              <w:rPr>
+                <w:lang w:bidi="ar-EG"/>
+              </w:rPr>
+            </w:pPr>
+            <w:r>
+              <w:rPr>
+                <w:lang w:bidi="ar-EG"/>
+              </w:rPr>
+              <w:t>10011</w:t>
+            </w:r>
+          </w:p>
+        </w:tc>
+      </w:tr>
+      <w:tr>
+        <w:tc>
+          <w:tcPr>
+            <w:tcW w:w="4315" w:type="dxa"/>
+          </w:tcPr>
+          <w:p>
+            <w:pPr>
+              <w:rPr>
+                <w:lang w:bidi="ar-EG"/>
+              </w:rPr>
+            </w:pPr>
+            <w:r>
+              <w:rPr>
+                <w:lang w:bidi="ar-EG"/>
+              </w:rPr>
+              <w:t>10</w:t>
+            </w:r>
+            <w:r>
+              <w:rPr>
+                <w:lang w:bidi="ar-EG"/>
+              </w:rPr>
+              <w:t xml:space="preserve"> – </w:t>
+            </w:r>
+            <w:r>
+              <w:rPr>
+                <w:lang w:bidi="ar-EG"/>
+              </w:rPr>
+              <w:t>EXE</w:t>
+            </w:r>
+          </w:p>
+        </w:tc>
+        <w:tc>
+          <w:tcPr>
+            <w:tcW w:w="4315" w:type="dxa"/>
+          </w:tcPr>
+          <w:p>
+            <w:pPr>
+              <w:rPr>
+                <w:lang w:bidi="ar-EG"/>
+              </w:rPr>
+            </w:pPr>
+            <w:r>
+              <w:rPr>
+                <w:lang w:bidi="ar-EG"/>
+              </w:rPr>
+              <w:t>01001</w:t>
+            </w:r>
+          </w:p>
+          <w:p>
+            <w:pPr>
+              <w:rPr>
+                <w:lang w:bidi="ar-EG"/>
+              </w:rPr>
+            </w:pPr>
+            <w:r>
+              <w:rPr>
+                <w:lang w:bidi="ar-EG"/>
+              </w:rPr>
+              <w:t>01010</w:t>
+            </w:r>
+          </w:p>
+          <w:p>
+            <w:pPr>
+              <w:rPr>
+                <w:rtl/>
+                <w:lang w:bidi="ar-EG"/>
+              </w:rPr>
+            </w:pPr>
+            <w:r>
+              <w:rPr>
+                <w:lang w:bidi="ar-EG"/>
+              </w:rPr>
+              <w:t>01011</w:t>
+            </w:r>
+          </w:p>
+          <w:p>
+            <w:pPr>
+              <w:rPr>
+                <w:lang w:bidi="ar-EG"/>
+              </w:rPr>
+            </w:pPr>
+            <w:r>
+              <w:rPr>
+                <w:rFonts w:hint="cs"/>
+                <w:rtl/>
                 <w:lang w:bidi="ar-EG"/>
               </w:rPr>
               <w:t>01101</w:t>
+            </w:r>
+          </w:p>
+          <w:p>
+            <w:pPr>
+              <w:rPr>
+                <w:lang w:bidi="ar-EG"/>
+              </w:rPr>
+            </w:pPr>
+            <w:r>
+              <w:rPr>
+                <w:lang w:bidi="ar-EG"/>
+              </w:rPr>
+              <w:t>00111</w:t>
+            </w:r>
+          </w:p>
+          <w:p>
+            <w:pPr>
+              <w:rPr>
+                <w:lang w:bidi="ar-EG"/>
+              </w:rPr>
+            </w:pPr>
+            <w:r>
+              <w:rPr>
+                <w:lang w:bidi="ar-EG"/>
+              </w:rPr>
+              <w:lastRenderedPageBreak/>
+              <w:t>00000</w:t>
+            </w:r>
+          </w:p>
+          <w:p>
+            <w:pPr>
+              <w:rPr>
+                <w:lang w:bidi="ar-EG"/>
+              </w:rPr>
+            </w:pPr>
+            <w:r>
+              <w:rPr>
+                <w:lang w:bidi="ar-EG"/>
+              </w:rPr>
+              <w:t>00001</w:t>
+            </w:r>
+          </w:p>
+          <w:p>
+            <w:pPr>
+              <w:rPr>
+                <w:lang w:bidi="ar-EG"/>
+              </w:rPr>
+            </w:pPr>
+            <w:r>
+              <w:rPr>
+                <w:lang w:bidi="ar-EG"/>
+              </w:rPr>
+              <w:t>00010</w:t>
+            </w:r>
+          </w:p>
+          <w:p>
+            <w:pPr>
+              <w:rPr>
+                <w:lang w:bidi="ar-EG"/>
+              </w:rPr>
+            </w:pPr>
+            <w:r>
+              <w:rPr>
+                <w:lang w:bidi="ar-EG"/>
+              </w:rPr>
+              <w:t>00011</w:t>
+            </w:r>
+          </w:p>
+          <w:p>
+            <w:pPr>
+              <w:rPr>
+                <w:lang w:bidi="ar-EG"/>
+              </w:rPr>
+            </w:pPr>
+            <w:r>
+              <w:rPr>
+                <w:lang w:bidi="ar-EG"/>
+              </w:rPr>
+              <w:t>00100</w:t>
+            </w:r>
+          </w:p>
+          <w:p>
+            <w:pPr>
+              <w:rPr>
+                <w:lang w:bidi="ar-EG"/>
+              </w:rPr>
+            </w:pPr>
+            <w:r>
+              <w:rPr>
+                <w:lang w:bidi="ar-EG"/>
+              </w:rPr>
+              <w:t>00101</w:t>
+            </w:r>
+          </w:p>
+          <w:p>
+            <w:pPr>
+              <w:rPr>
+                <w:rtl/>
+                <w:lang w:bidi="ar-EG"/>
+              </w:rPr>
+            </w:pPr>
+            <w:r>
+              <w:rPr>
+                <w:lang w:bidi="ar-EG"/>
+              </w:rPr>
+              <w:t>00110</w:t>
+            </w:r>
+          </w:p>
+          <w:p>
+            <w:pPr>
+              <w:rPr>
+                <w:lang w:bidi="ar-EG"/>
+              </w:rPr>
+            </w:pPr>
+            <w:r>
+              <w:rPr>
+                <w:rFonts w:hint="cs"/>
+                <w:rtl/>
+                <w:lang w:bidi="ar-EG"/>
+              </w:rPr>
+              <w:t>10010</w:t>
+            </w:r>
+          </w:p>
+        </w:tc>
+      </w:tr>
+      <w:tr>
+        <w:tc>
+          <w:tcPr>
+            <w:tcW w:w="4315" w:type="dxa"/>
+          </w:tcPr>
+          <w:p>
+            <w:pPr>
+              <w:rPr>
+                <w:lang w:bidi="ar-EG"/>
+              </w:rPr>
+            </w:pPr>
+            <w:r>
+              <w:rPr>
+                <w:lang w:bidi="ar-EG"/>
+              </w:rPr>
+              <w:lastRenderedPageBreak/>
+              <w:t>11</w:t>
+            </w:r>
+            <w:r>
+              <w:rPr>
+                <w:lang w:bidi="ar-EG"/>
+              </w:rPr>
+              <w:t xml:space="preserve"> – </w:t>
+            </w:r>
+            <w:r>
+              <w:rPr>
+                <w:lang w:bidi="ar-EG"/>
+              </w:rPr>
+              <w:t>[Rsrc1]</w:t>
+            </w:r>
+          </w:p>
+        </w:tc>
+        <w:tc>
+          <w:tcPr>
+            <w:tcW w:w="4315" w:type="dxa"/>
+          </w:tcPr>
+          <w:p>
+            <w:pPr>
+              <w:rPr>
+                <w:rFonts w:hint="cs"/>
+                <w:rtl/>
+                <w:lang w:bidi="ar-EG"/>
+              </w:rPr>
+            </w:pPr>
+            <w:r>
+              <w:rPr>
+                <w:lang w:bidi="ar-EG"/>
+              </w:rPr>
+              <w:t>Second swap</w:t>
             </w:r>
           </w:p>
         </w:tc>
@@ -1960,10 +2706,6 @@
     <w:p>
       <w:pPr>
         <w:rPr>
-          <w:b/>
-          <w:bCs/>
-          <w:sz w:val="28"/>
-          <w:szCs w:val="28"/>
           <w:lang w:bidi="ar-EG"/>
         </w:rPr>
       </w:pPr>
@@ -1973,91 +2715,42 @@
         <w:rPr>
           <w:b/>
           <w:bCs/>
-          <w:sz w:val="28"/>
-          <w:szCs w:val="28"/>
-          <w:lang w:bidi="ar-EG"/>
-        </w:rPr>
-      </w:pPr>
-      <w:r>
-        <w:rPr>
-          <w:b/>
-          <w:bCs/>
-          <w:sz w:val="28"/>
-          <w:szCs w:val="28"/>
-          <w:lang w:bidi="ar-EG"/>
-        </w:rPr>
-        <w:t>WB SIGNALS:</w:t>
-      </w:r>
-      <w:r>
-        <w:rPr>
-          <w:b/>
-          <w:bCs/>
-          <w:sz w:val="28"/>
-          <w:szCs w:val="28"/>
+          <w:lang w:bidi="ar-EG"/>
+        </w:rPr>
+      </w:pPr>
+      <w:r>
+        <w:rPr>
+          <w:b/>
+          <w:bCs/>
+          <w:lang w:bidi="ar-EG"/>
+        </w:rPr>
+        <w:t>Write Address Select:</w:t>
+      </w:r>
+      <w:r>
+        <w:rPr>
+          <w:b/>
+          <w:bCs/>
           <w:lang w:bidi="ar-EG"/>
         </w:rPr>
         <w:t xml:space="preserve"> (</w:t>
       </w:r>
       <w:r>
         <w:rPr>
-          <w:b/>
-          <w:bCs/>
-          <w:sz w:val="28"/>
-          <w:szCs w:val="28"/>
-          <w:lang w:bidi="ar-EG"/>
-        </w:rPr>
-        <w:t>4</w:t>
-      </w:r>
-      <w:r>
-        <w:rPr>
-          <w:b/>
-          <w:bCs/>
-          <w:sz w:val="28"/>
-          <w:szCs w:val="28"/>
-          <w:lang w:bidi="ar-EG"/>
-        </w:rPr>
-        <w:t xml:space="preserve"> bits)</w:t>
-      </w:r>
-    </w:p>
-    <w:p>
-      <w:pPr>
-        <w:rPr>
-          <w:b/>
-          <w:bCs/>
-          <w:lang w:bidi="ar-EG"/>
-        </w:rPr>
-      </w:pPr>
-      <w:r>
-        <w:rPr>
-          <w:b/>
-          <w:bCs/>
-          <w:lang w:bidi="ar-EG"/>
-        </w:rPr>
-        <w:t>Write Value Select:</w:t>
-      </w:r>
-      <w:r>
-        <w:rPr>
-          <w:b/>
-          <w:bCs/>
-          <w:lang w:bidi="ar-EG"/>
-        </w:rPr>
-        <w:t xml:space="preserve"> (</w:t>
-      </w:r>
-      <w:r>
-        <w:rPr>
-          <w:b/>
-          <w:bCs/>
-          <w:lang w:bidi="ar-EG"/>
-        </w:rPr>
-        <w:t>3</w:t>
-      </w:r>
-      <w:r>
-        <w:rPr>
-          <w:b/>
-          <w:bCs/>
-          <w:lang w:bidi="ar-EG"/>
-        </w:rPr>
-        <w:t xml:space="preserve"> bits)</w:t>
+          <w:rFonts w:hint="cs"/>
+          <w:b/>
+          <w:bCs/>
+          <w:rtl/>
+          <w:lang w:bidi="ar-EG"/>
+        </w:rPr>
+        <w:t>2</w:t>
+      </w:r>
+      <w:r>
+        <w:rPr>
+          <w:b/>
+          <w:bCs/>
+          <w:lang w:bidi="ar-EG"/>
+        </w:rPr>
+        <w:t>-bit)</w:t>
       </w:r>
     </w:p>
     <w:tbl>
@@ -2125,21 +2818,17 @@
           <w:p>
             <w:pPr>
               <w:rPr>
-                <w:lang w:bidi="ar-EG"/>
-              </w:rPr>
-            </w:pPr>
-            <w:r>
-              <w:rPr>
-                <w:lang w:bidi="ar-EG"/>
-              </w:rPr>
-              <w:t>0</w:t>
-            </w:r>
-            <w:r>
-              <w:rPr>
                 <w:rFonts w:hint="cs"/>
                 <w:rtl/>
                 <w:lang w:bidi="ar-EG"/>
               </w:rPr>
+            </w:pPr>
+            <w:r>
+              <w:rPr>
+                <w:rFonts w:hint="cs"/>
+                <w:rtl/>
+                <w:lang w:bidi="ar-EG"/>
+              </w:rPr>
               <w:t>0</w:t>
             </w:r>
             <w:r>
@@ -2152,64 +2841,171 @@
               <w:rPr>
                 <w:lang w:bidi="ar-EG"/>
               </w:rPr>
-              <w:t xml:space="preserve"> – ‘Z’</w:t>
-            </w:r>
-          </w:p>
-        </w:tc>
-        <w:tc>
-          <w:tcPr>
-            <w:tcW w:w="4315" w:type="dxa"/>
-          </w:tcPr>
-          <w:p>
-            <w:pPr>
-              <w:rPr>
-                <w:lang w:bidi="ar-EG"/>
-              </w:rPr>
-            </w:pPr>
-            <w:r>
-              <w:rPr>
-                <w:lang w:bidi="ar-EG"/>
-              </w:rPr>
-              <w:t>01000</w:t>
-            </w:r>
-          </w:p>
-          <w:p>
-            <w:pPr>
-              <w:rPr>
-                <w:lang w:bidi="ar-EG"/>
-              </w:rPr>
-            </w:pPr>
-            <w:r>
-              <w:rPr>
-                <w:lang w:bidi="ar-EG"/>
-              </w:rPr>
-              <w:t>01100</w:t>
-            </w:r>
-          </w:p>
-          <w:p>
-            <w:pPr>
-              <w:rPr>
-                <w:lang w:bidi="ar-EG"/>
-              </w:rPr>
-            </w:pPr>
-            <w:r>
-              <w:rPr>
-                <w:lang w:bidi="ar-EG"/>
-              </w:rPr>
-              <w:t>10000</w:t>
-            </w:r>
-          </w:p>
-          <w:p>
-            <w:pPr>
-              <w:rPr>
-                <w:lang w:bidi="ar-EG"/>
-              </w:rPr>
-            </w:pPr>
-            <w:r>
-              <w:rPr>
-                <w:lang w:bidi="ar-EG"/>
-              </w:rPr>
-              <w:t>10100</w:t>
+              <w:t xml:space="preserve"> – Rsrc1</w:t>
+            </w:r>
+          </w:p>
+        </w:tc>
+        <w:tc>
+          <w:tcPr>
+            <w:tcW w:w="4315" w:type="dxa"/>
+          </w:tcPr>
+          <w:p>
+            <w:pPr>
+              <w:rPr>
+                <w:rtl/>
+                <w:lang w:bidi="ar-EG"/>
+              </w:rPr>
+            </w:pPr>
+            <w:r>
+              <w:rPr>
+                <w:rFonts w:hint="cs"/>
+                <w:rtl/>
+                <w:lang w:bidi="ar-EG"/>
+              </w:rPr>
+              <w:t>01001</w:t>
+            </w:r>
+          </w:p>
+          <w:p>
+            <w:pPr>
+              <w:rPr>
+                <w:rtl/>
+                <w:lang w:bidi="ar-EG"/>
+              </w:rPr>
+            </w:pPr>
+            <w:r>
+              <w:rPr>
+                <w:rFonts w:hint="cs"/>
+                <w:rtl/>
+                <w:lang w:bidi="ar-EG"/>
+              </w:rPr>
+              <w:t>01010</w:t>
+            </w:r>
+          </w:p>
+          <w:p>
+            <w:pPr>
+              <w:rPr>
+                <w:rtl/>
+                <w:lang w:bidi="ar-EG"/>
+              </w:rPr>
+            </w:pPr>
+            <w:r>
+              <w:rPr>
+                <w:rFonts w:hint="cs"/>
+                <w:rtl/>
+                <w:lang w:bidi="ar-EG"/>
+              </w:rPr>
+              <w:t>01011</w:t>
+            </w:r>
+          </w:p>
+          <w:p>
+            <w:pPr>
+              <w:rPr>
+                <w:rtl/>
+                <w:lang w:bidi="ar-EG"/>
+              </w:rPr>
+            </w:pPr>
+            <w:r>
+              <w:rPr>
+                <w:rFonts w:hint="cs"/>
+                <w:rtl/>
+                <w:lang w:bidi="ar-EG"/>
+              </w:rPr>
+              <w:t>01101</w:t>
+            </w:r>
+          </w:p>
+          <w:p>
+            <w:pPr>
+              <w:rPr>
+                <w:rtl/>
+                <w:lang w:bidi="ar-EG"/>
+              </w:rPr>
+            </w:pPr>
+            <w:r>
+              <w:rPr>
+                <w:rFonts w:hint="cs"/>
+                <w:rtl/>
+                <w:lang w:bidi="ar-EG"/>
+              </w:rPr>
+              <w:t>00111</w:t>
+            </w:r>
+          </w:p>
+          <w:p>
+            <w:pPr>
+              <w:rPr>
+                <w:rtl/>
+                <w:lang w:bidi="ar-EG"/>
+              </w:rPr>
+            </w:pPr>
+            <w:r>
+              <w:rPr>
+                <w:rFonts w:hint="cs"/>
+                <w:rtl/>
+                <w:lang w:bidi="ar-EG"/>
+              </w:rPr>
+              <w:t>00101</w:t>
+            </w:r>
+          </w:p>
+          <w:p>
+            <w:pPr>
+              <w:rPr>
+                <w:rtl/>
+                <w:lang w:bidi="ar-EG"/>
+              </w:rPr>
+            </w:pPr>
+            <w:r>
+              <w:rPr>
+                <w:rFonts w:hint="cs"/>
+                <w:rtl/>
+                <w:lang w:bidi="ar-EG"/>
+              </w:rPr>
+              <w:t>00110</w:t>
+            </w:r>
+          </w:p>
+          <w:p>
+            <w:pPr>
+              <w:rPr>
+                <w:rtl/>
+                <w:lang w:bidi="ar-EG"/>
+              </w:rPr>
+            </w:pPr>
+            <w:r>
+              <w:rPr>
+                <w:rFonts w:hint="cs"/>
+                <w:rtl/>
+                <w:lang w:bidi="ar-EG"/>
+              </w:rPr>
+              <w:t>10001</w:t>
+            </w:r>
+          </w:p>
+          <w:p>
+            <w:pPr>
+              <w:rPr>
+                <w:rtl/>
+                <w:lang w:bidi="ar-EG"/>
+              </w:rPr>
+            </w:pPr>
+            <w:r>
+              <w:rPr>
+                <w:rFonts w:hint="cs"/>
+                <w:rtl/>
+                <w:lang w:bidi="ar-EG"/>
+              </w:rPr>
+              <w:t>10010</w:t>
+            </w:r>
+          </w:p>
+          <w:p>
+            <w:pPr>
+              <w:rPr>
+                <w:lang w:bidi="ar-EG"/>
+              </w:rPr>
+            </w:pPr>
+            <w:r>
+              <w:rPr>
+                <w:rFonts w:hint="cs"/>
+                <w:rtl/>
+                <w:lang w:bidi="ar-EG"/>
+              </w:rPr>
+              <w:t>10011</w:t>
             </w:r>
           </w:p>
         </w:tc>
@@ -2227,12 +3023,6 @@
             </w:pPr>
             <w:r>
               <w:rPr>
-                <w:lang w:bidi="ar-EG"/>
-              </w:rPr>
-              <w:t>0</w:t>
-            </w:r>
-            <w:r>
-              <w:rPr>
                 <w:rFonts w:hint="cs"/>
                 <w:rtl/>
                 <w:lang w:bidi="ar-EG"/>
@@ -2243,57 +3033,87 @@
               <w:rPr>
                 <w:lang w:bidi="ar-EG"/>
               </w:rPr>
-              <w:t>1</w:t>
-            </w:r>
-            <w:r>
-              <w:rPr>
-                <w:lang w:bidi="ar-EG"/>
-              </w:rPr>
-              <w:t xml:space="preserve"> – IO/MEM</w:t>
-            </w:r>
-          </w:p>
-        </w:tc>
-        <w:tc>
-          <w:tcPr>
-            <w:tcW w:w="4315" w:type="dxa"/>
-          </w:tcPr>
-          <w:p>
-            <w:pPr>
-              <w:rPr>
-                <w:lang w:bidi="ar-EG"/>
-              </w:rPr>
-            </w:pPr>
-            <w:r>
-              <w:rPr>
-                <w:lang w:bidi="ar-EG"/>
-              </w:rPr>
-              <w:t>10001</w:t>
-            </w:r>
-          </w:p>
-          <w:p>
-            <w:pPr>
-              <w:rPr>
-                <w:lang w:bidi="ar-EG"/>
-              </w:rPr>
-            </w:pPr>
-            <w:r>
-              <w:rPr>
-                <w:lang w:bidi="ar-EG"/>
-              </w:rPr>
-              <w:t>10011</w:t>
-            </w:r>
-          </w:p>
-          <w:p>
-            <w:pPr>
-              <w:rPr>
-                <w:lang w:bidi="ar-EG"/>
-              </w:rPr>
-            </w:pPr>
-            <w:r>
-              <w:rPr>
-                <w:lang w:bidi="ar-EG"/>
-              </w:rPr>
-              <w:t>01101</w:t>
+              <w:t xml:space="preserve">1 – </w:t>
+            </w:r>
+            <w:proofErr w:type="spellStart"/>
+            <w:r>
+              <w:rPr>
+                <w:lang w:bidi="ar-EG"/>
+              </w:rPr>
+              <w:t>Rdst</w:t>
+            </w:r>
+            <w:proofErr w:type="spellEnd"/>
+          </w:p>
+        </w:tc>
+        <w:tc>
+          <w:tcPr>
+            <w:tcW w:w="4315" w:type="dxa"/>
+          </w:tcPr>
+          <w:p>
+            <w:pPr>
+              <w:rPr>
+                <w:lang w:bidi="ar-EG"/>
+              </w:rPr>
+            </w:pPr>
+            <w:r>
+              <w:rPr>
+                <w:lang w:bidi="ar-EG"/>
+              </w:rPr>
+              <w:t>00000</w:t>
+            </w:r>
+          </w:p>
+          <w:p>
+            <w:pPr>
+              <w:rPr>
+                <w:lang w:bidi="ar-EG"/>
+              </w:rPr>
+            </w:pPr>
+            <w:r>
+              <w:rPr>
+                <w:lang w:bidi="ar-EG"/>
+              </w:rPr>
+              <w:t>00001</w:t>
+            </w:r>
+          </w:p>
+          <w:p>
+            <w:pPr>
+              <w:rPr>
+                <w:rFonts w:hint="cs"/>
+                <w:rtl/>
+                <w:lang w:bidi="ar-EG"/>
+              </w:rPr>
+            </w:pPr>
+            <w:r>
+              <w:rPr>
+                <w:lang w:bidi="ar-EG"/>
+              </w:rPr>
+              <w:t>00010</w:t>
+            </w:r>
+          </w:p>
+          <w:p>
+            <w:pPr>
+              <w:rPr>
+                <w:lang w:bidi="ar-EG"/>
+              </w:rPr>
+            </w:pPr>
+            <w:r>
+              <w:rPr>
+                <w:lang w:bidi="ar-EG"/>
+              </w:rPr>
+              <w:t>00011</w:t>
+            </w:r>
+          </w:p>
+          <w:p>
+            <w:pPr>
+              <w:rPr>
+                <w:lang w:bidi="ar-EG"/>
+              </w:rPr>
+            </w:pPr>
+            <w:r>
+              <w:rPr>
+                <w:lang w:bidi="ar-EG"/>
+              </w:rPr>
+              <w:t>00100</w:t>
             </w:r>
           </w:p>
         </w:tc>
@@ -2306,671 +3126,36 @@
           <w:p>
             <w:pPr>
               <w:rPr>
-                <w:lang w:bidi="ar-EG"/>
-              </w:rPr>
-            </w:pPr>
-            <w:r>
-              <w:rPr>
                 <w:rFonts w:hint="cs"/>
                 <w:rtl/>
                 <w:lang w:bidi="ar-EG"/>
               </w:rPr>
-              <w:t>0</w:t>
-            </w:r>
-            <w:r>
-              <w:rPr>
-                <w:lang w:bidi="ar-EG"/>
-              </w:rPr>
-              <w:t>10</w:t>
-            </w:r>
-            <w:r>
-              <w:rPr>
-                <w:lang w:bidi="ar-EG"/>
-              </w:rPr>
-              <w:t xml:space="preserve"> – ALUout</w:t>
-            </w:r>
-          </w:p>
-        </w:tc>
-        <w:tc>
-          <w:tcPr>
-            <w:tcW w:w="4315" w:type="dxa"/>
-          </w:tcPr>
-          <w:p>
-            <w:pPr>
-              <w:rPr>
-                <w:lang w:bidi="ar-EG"/>
-              </w:rPr>
-            </w:pPr>
-            <w:r>
-              <w:rPr>
-                <w:lang w:bidi="ar-EG"/>
-              </w:rPr>
-              <w:t>01001</w:t>
-            </w:r>
-          </w:p>
-          <w:p>
-            <w:pPr>
-              <w:rPr>
-                <w:lang w:bidi="ar-EG"/>
-              </w:rPr>
-            </w:pPr>
-            <w:r>
-              <w:rPr>
-                <w:lang w:bidi="ar-EG"/>
-              </w:rPr>
-              <w:lastRenderedPageBreak/>
-              <w:t>01010</w:t>
-            </w:r>
-          </w:p>
-          <w:p>
-            <w:pPr>
-              <w:rPr>
-                <w:lang w:bidi="ar-EG"/>
-              </w:rPr>
-            </w:pPr>
-            <w:r>
-              <w:rPr>
-                <w:lang w:bidi="ar-EG"/>
-              </w:rPr>
-              <w:t>01011</w:t>
-            </w:r>
-          </w:p>
-          <w:p>
-            <w:pPr>
-              <w:rPr>
-                <w:lang w:bidi="ar-EG"/>
-              </w:rPr>
-            </w:pPr>
-            <w:r>
-              <w:rPr>
-                <w:lang w:bidi="ar-EG"/>
-              </w:rPr>
-              <w:t>00111</w:t>
-            </w:r>
-          </w:p>
-          <w:p>
-            <w:pPr>
-              <w:rPr>
-                <w:lang w:bidi="ar-EG"/>
-              </w:rPr>
-            </w:pPr>
-            <w:r>
-              <w:rPr>
-                <w:lang w:bidi="ar-EG"/>
-              </w:rPr>
-              <w:t>00000</w:t>
-            </w:r>
-          </w:p>
-          <w:p>
-            <w:pPr>
-              <w:rPr>
-                <w:lang w:bidi="ar-EG"/>
-              </w:rPr>
-            </w:pPr>
-            <w:r>
-              <w:rPr>
-                <w:lang w:bidi="ar-EG"/>
-              </w:rPr>
-              <w:t>00001</w:t>
-            </w:r>
-          </w:p>
-          <w:p>
-            <w:pPr>
-              <w:rPr>
-                <w:lang w:bidi="ar-EG"/>
-              </w:rPr>
-            </w:pPr>
-            <w:r>
-              <w:rPr>
-                <w:lang w:bidi="ar-EG"/>
-              </w:rPr>
-              <w:t>00010</w:t>
-            </w:r>
-          </w:p>
-          <w:p>
-            <w:pPr>
-              <w:rPr>
-                <w:lang w:bidi="ar-EG"/>
-              </w:rPr>
-            </w:pPr>
-            <w:r>
-              <w:rPr>
-                <w:lang w:bidi="ar-EG"/>
-              </w:rPr>
-              <w:t>00011</w:t>
-            </w:r>
-          </w:p>
-          <w:p>
-            <w:pPr>
-              <w:rPr>
-                <w:lang w:bidi="ar-EG"/>
-              </w:rPr>
-            </w:pPr>
-            <w:r>
-              <w:rPr>
-                <w:lang w:bidi="ar-EG"/>
-              </w:rPr>
-              <w:t>00100</w:t>
-            </w:r>
-          </w:p>
-          <w:p>
-            <w:pPr>
-              <w:rPr>
-                <w:lang w:bidi="ar-EG"/>
-              </w:rPr>
-            </w:pPr>
-            <w:r>
-              <w:rPr>
-                <w:lang w:bidi="ar-EG"/>
-              </w:rPr>
-              <w:t>00101</w:t>
-            </w:r>
-          </w:p>
-          <w:p>
-            <w:pPr>
-              <w:rPr>
-                <w:lang w:bidi="ar-EG"/>
-              </w:rPr>
-            </w:pPr>
-            <w:r>
-              <w:rPr>
-                <w:lang w:bidi="ar-EG"/>
-              </w:rPr>
-              <w:t>00110</w:t>
-            </w:r>
-          </w:p>
-        </w:tc>
-      </w:tr>
-      <w:tr>
-        <w:tc>
-          <w:tcPr>
-            <w:tcW w:w="4315" w:type="dxa"/>
-          </w:tcPr>
-          <w:p>
-            <w:pPr>
-              <w:rPr>
-                <w:lang w:bidi="ar-EG"/>
-              </w:rPr>
-            </w:pPr>
-            <w:r>
+            </w:pPr>
+            <w:r>
+              <w:rPr>
+                <w:lang w:bidi="ar-EG"/>
+              </w:rPr>
+              <w:t>10 – Rsrc2</w:t>
+            </w:r>
+          </w:p>
+        </w:tc>
+        <w:tc>
+          <w:tcPr>
+            <w:tcW w:w="4315" w:type="dxa"/>
+          </w:tcPr>
+          <w:p>
+            <w:pPr>
               <w:rPr>
                 <w:rFonts w:hint="cs"/>
                 <w:rtl/>
                 <w:lang w:bidi="ar-EG"/>
               </w:rPr>
-              <w:lastRenderedPageBreak/>
-              <w:t>0</w:t>
-            </w:r>
-            <w:r>
-              <w:rPr>
-                <w:lang w:bidi="ar-EG"/>
-              </w:rPr>
-              <w:t>11</w:t>
-            </w:r>
-            <w:r>
-              <w:rPr>
-                <w:lang w:bidi="ar-EG"/>
-              </w:rPr>
-              <w:t xml:space="preserve"> – IMM</w:t>
-            </w:r>
-          </w:p>
-        </w:tc>
-        <w:tc>
-          <w:tcPr>
-            <w:tcW w:w="4315" w:type="dxa"/>
-          </w:tcPr>
-          <w:p>
-            <w:pPr>
-              <w:rPr>
-                <w:lang w:bidi="ar-EG"/>
-              </w:rPr>
-            </w:pPr>
-            <w:r>
-              <w:rPr>
-                <w:lang w:bidi="ar-EG"/>
-              </w:rPr>
-              <w:t>10010</w:t>
-            </w:r>
-          </w:p>
-        </w:tc>
-      </w:tr>
-      <w:tr>
-        <w:tc>
-          <w:tcPr>
-            <w:tcW w:w="4315" w:type="dxa"/>
-          </w:tcPr>
-          <w:p>
-            <w:pPr>
-              <w:rPr>
-                <w:lang w:bidi="ar-EG"/>
-              </w:rPr>
-            </w:pPr>
-            <w:r>
-              <w:rPr>
-                <w:rFonts w:hint="cs"/>
-                <w:rtl/>
-                <w:lang w:bidi="ar-EG"/>
-              </w:rPr>
-              <w:t>100</w:t>
-            </w:r>
-            <w:r>
-              <w:rPr>
-                <w:lang w:bidi="ar-EG"/>
-              </w:rPr>
-              <w:t xml:space="preserve"> – [Rdst]</w:t>
-            </w:r>
-          </w:p>
-        </w:tc>
-        <w:tc>
-          <w:tcPr>
-            <w:tcW w:w="4315" w:type="dxa"/>
-          </w:tcPr>
-          <w:p>
-            <w:pPr>
-              <w:rPr>
-                <w:lang w:bidi="ar-EG"/>
-              </w:rPr>
-            </w:pPr>
-          </w:p>
-        </w:tc>
-      </w:tr>
-      <w:tr>
-        <w:tc>
-          <w:tcPr>
-            <w:tcW w:w="4315" w:type="dxa"/>
-          </w:tcPr>
-          <w:p>
-            <w:pPr>
-              <w:rPr>
-                <w:rtl/>
-                <w:lang w:bidi="ar-EG"/>
-              </w:rPr>
-            </w:pPr>
-            <w:r>
-              <w:rPr>
-                <w:lang w:bidi="ar-EG"/>
-              </w:rPr>
-              <w:t>101 – [Rtmp]</w:t>
-            </w:r>
-          </w:p>
-        </w:tc>
-        <w:tc>
-          <w:tcPr>
-            <w:tcW w:w="4315" w:type="dxa"/>
-          </w:tcPr>
-          <w:p>
-            <w:pPr>
-              <w:rPr>
-                <w:lang w:bidi="ar-EG"/>
-              </w:rPr>
-            </w:pPr>
-          </w:p>
-        </w:tc>
-      </w:tr>
-    </w:tbl>
-    <w:p>
-      <w:pPr>
-        <w:rPr>
-          <w:lang w:bidi="ar-EG"/>
-        </w:rPr>
-      </w:pPr>
-    </w:p>
-    <w:p>
-      <w:pPr>
-        <w:rPr>
-          <w:b/>
-          <w:bCs/>
-          <w:lang w:bidi="ar-EG"/>
-        </w:rPr>
-      </w:pPr>
-      <w:r>
-        <w:rPr>
-          <w:b/>
-          <w:bCs/>
-          <w:lang w:bidi="ar-EG"/>
-        </w:rPr>
-        <w:t>Write Address Select:</w:t>
-      </w:r>
-      <w:r>
-        <w:rPr>
-          <w:b/>
-          <w:bCs/>
-          <w:lang w:bidi="ar-EG"/>
-        </w:rPr>
-        <w:t xml:space="preserve"> (1-bit)</w:t>
-      </w:r>
-    </w:p>
-    <w:tbl>
-      <w:tblPr>
-        <w:tblStyle w:val="TableGrid"/>
-        <w:tblW w:w="0" w:type="auto"/>
-        <w:tblInd w:w="0" w:type="dxa"/>
-        <w:tblLook w:val="04A0" w:firstRow="1" w:lastRow="0" w:firstColumn="1" w:lastColumn="0" w:noHBand="0" w:noVBand="1"/>
-      </w:tblPr>
-      <w:tblGrid>
-        <w:gridCol w:w="4315"/>
-        <w:gridCol w:w="4315"/>
-      </w:tblGrid>
-      <w:tr>
-        <w:tc>
-          <w:tcPr>
-            <w:tcW w:w="4315" w:type="dxa"/>
-          </w:tcPr>
-          <w:p>
-            <w:pPr>
-              <w:rPr>
-                <w:b/>
-                <w:bCs/>
-                <w:lang w:bidi="ar-EG"/>
-              </w:rPr>
-            </w:pPr>
-            <w:r>
-              <w:rPr>
-                <w:b/>
-                <w:bCs/>
-                <w:lang w:bidi="ar-EG"/>
-              </w:rPr>
-              <w:t>SEL</w:t>
-            </w:r>
-          </w:p>
-        </w:tc>
-        <w:tc>
-          <w:tcPr>
-            <w:tcW w:w="4315" w:type="dxa"/>
-          </w:tcPr>
-          <w:p>
-            <w:pPr>
-              <w:rPr>
-                <w:b/>
-                <w:bCs/>
-                <w:lang w:bidi="ar-EG"/>
-              </w:rPr>
-            </w:pPr>
-            <w:r>
-              <w:rPr>
-                <w:b/>
-                <w:bCs/>
-                <w:lang w:bidi="ar-EG"/>
-              </w:rPr>
-              <w:t>OPCODE</w:t>
-            </w:r>
-          </w:p>
-        </w:tc>
-      </w:tr>
-      <w:tr>
-        <w:tc>
-          <w:tcPr>
-            <w:tcW w:w="4315" w:type="dxa"/>
-          </w:tcPr>
-          <w:p>
-            <w:pPr>
-              <w:rPr>
-                <w:lang w:bidi="ar-EG"/>
-              </w:rPr>
-            </w:pPr>
-            <w:r>
-              <w:rPr>
-                <w:lang w:bidi="ar-EG"/>
-              </w:rPr>
-              <w:t>0</w:t>
-            </w:r>
-            <w:r>
-              <w:rPr>
-                <w:lang w:bidi="ar-EG"/>
-              </w:rPr>
-              <w:t xml:space="preserve"> – Rdst</w:t>
-            </w:r>
-          </w:p>
-        </w:tc>
-        <w:tc>
-          <w:tcPr>
-            <w:tcW w:w="4315" w:type="dxa"/>
-          </w:tcPr>
-          <w:p>
-            <w:pPr>
-              <w:rPr>
-                <w:lang w:bidi="ar-EG"/>
-              </w:rPr>
-            </w:pPr>
-            <w:r>
-              <w:rPr>
-                <w:lang w:bidi="ar-EG"/>
-              </w:rPr>
-              <w:t>00000</w:t>
-            </w:r>
-          </w:p>
-          <w:p>
-            <w:pPr>
-              <w:rPr>
-                <w:lang w:bidi="ar-EG"/>
-              </w:rPr>
-            </w:pPr>
-            <w:r>
-              <w:rPr>
-                <w:lang w:bidi="ar-EG"/>
-              </w:rPr>
-              <w:t>00001</w:t>
-            </w:r>
-          </w:p>
-          <w:p>
-            <w:pPr>
-              <w:rPr>
-                <w:lang w:bidi="ar-EG"/>
-              </w:rPr>
-            </w:pPr>
-            <w:r>
-              <w:rPr>
-                <w:lang w:bidi="ar-EG"/>
-              </w:rPr>
-              <w:t>00010</w:t>
-            </w:r>
-          </w:p>
-          <w:p>
-            <w:pPr>
-              <w:rPr>
-                <w:lang w:bidi="ar-EG"/>
-              </w:rPr>
-            </w:pPr>
-            <w:r>
-              <w:rPr>
-                <w:lang w:bidi="ar-EG"/>
-              </w:rPr>
-              <w:t>00010</w:t>
-            </w:r>
-          </w:p>
-          <w:p>
-            <w:pPr>
-              <w:rPr>
-                <w:lang w:bidi="ar-EG"/>
-              </w:rPr>
-            </w:pPr>
-            <w:r>
-              <w:rPr>
-                <w:lang w:bidi="ar-EG"/>
-              </w:rPr>
-              <w:t>00011</w:t>
-            </w:r>
-          </w:p>
-          <w:p>
-            <w:pPr>
-              <w:rPr>
-                <w:lang w:bidi="ar-EG"/>
-              </w:rPr>
-            </w:pPr>
-            <w:r>
-              <w:rPr>
-                <w:lang w:bidi="ar-EG"/>
-              </w:rPr>
-              <w:t>00100</w:t>
-            </w:r>
-          </w:p>
-          <w:p>
-            <w:pPr>
-              <w:rPr>
-                <w:lang w:bidi="ar-EG"/>
-              </w:rPr>
-            </w:pPr>
-          </w:p>
-        </w:tc>
-      </w:tr>
-      <w:tr>
-        <w:tc>
-          <w:tcPr>
-            <w:tcW w:w="4315" w:type="dxa"/>
-          </w:tcPr>
-          <w:p>
-            <w:pPr>
-              <w:rPr>
-                <w:lang w:bidi="ar-EG"/>
-              </w:rPr>
-            </w:pPr>
-            <w:r>
-              <w:rPr>
-                <w:lang w:bidi="ar-EG"/>
-              </w:rPr>
-              <w:t>1</w:t>
-            </w:r>
-            <w:r>
-              <w:rPr>
-                <w:lang w:bidi="ar-EG"/>
-              </w:rPr>
-              <w:t xml:space="preserve"> – Rsrc1</w:t>
-            </w:r>
-          </w:p>
-        </w:tc>
-        <w:tc>
-          <w:tcPr>
-            <w:tcW w:w="4315" w:type="dxa"/>
-          </w:tcPr>
-          <w:p>
-            <w:pPr>
-              <w:rPr>
-                <w:lang w:bidi="ar-EG"/>
-              </w:rPr>
-            </w:pPr>
-            <w:r>
-              <w:rPr>
-                <w:lang w:bidi="ar-EG"/>
-              </w:rPr>
-              <w:t>00101</w:t>
-            </w:r>
-          </w:p>
-          <w:p>
-            <w:pPr>
-              <w:rPr>
-                <w:lang w:bidi="ar-EG"/>
-              </w:rPr>
-            </w:pPr>
-            <w:r>
-              <w:rPr>
-                <w:lang w:bidi="ar-EG"/>
-              </w:rPr>
-              <w:t>00110</w:t>
-            </w:r>
-          </w:p>
-          <w:p>
-            <w:pPr>
-              <w:rPr>
-                <w:lang w:bidi="ar-EG"/>
-              </w:rPr>
-            </w:pPr>
-            <w:r>
-              <w:rPr>
-                <w:lang w:bidi="ar-EG"/>
-              </w:rPr>
-              <w:t>01001</w:t>
-            </w:r>
-          </w:p>
-          <w:p>
-            <w:pPr>
-              <w:rPr>
-                <w:lang w:bidi="ar-EG"/>
-              </w:rPr>
-            </w:pPr>
-            <w:r>
-              <w:rPr>
-                <w:lang w:bidi="ar-EG"/>
-              </w:rPr>
-              <w:t>01</w:t>
-            </w:r>
-            <w:r>
-              <w:rPr>
-                <w:lang w:bidi="ar-EG"/>
-              </w:rPr>
-              <w:t>010</w:t>
-            </w:r>
-          </w:p>
-          <w:p>
-            <w:pPr>
-              <w:rPr>
-                <w:lang w:bidi="ar-EG"/>
-              </w:rPr>
-            </w:pPr>
-            <w:r>
-              <w:rPr>
-                <w:lang w:bidi="ar-EG"/>
-              </w:rPr>
-              <w:t>01011</w:t>
-            </w:r>
-          </w:p>
-          <w:p>
-            <w:pPr>
-              <w:rPr>
-                <w:lang w:bidi="ar-EG"/>
-              </w:rPr>
-            </w:pPr>
-            <w:r>
-              <w:rPr>
-                <w:lang w:bidi="ar-EG"/>
-              </w:rPr>
-              <w:t>01101</w:t>
-            </w:r>
-          </w:p>
-          <w:p>
-            <w:pPr>
-              <w:rPr>
-                <w:rtl/>
-                <w:lang w:bidi="ar-EG"/>
-              </w:rPr>
-            </w:pPr>
-            <w:r>
-              <w:rPr>
-                <w:rFonts w:hint="cs"/>
-                <w:rtl/>
-                <w:lang w:bidi="ar-EG"/>
-              </w:rPr>
-              <w:t>10001</w:t>
-            </w:r>
-          </w:p>
-          <w:p>
-            <w:pPr>
-              <w:rPr>
-                <w:rtl/>
-                <w:lang w:bidi="ar-EG"/>
-              </w:rPr>
-            </w:pPr>
-            <w:r>
-              <w:rPr>
-                <w:rFonts w:hint="cs"/>
-                <w:rtl/>
-                <w:lang w:bidi="ar-EG"/>
-              </w:rPr>
-              <w:t>10010</w:t>
-            </w:r>
-          </w:p>
-          <w:p>
-            <w:pPr>
-              <w:rPr>
-                <w:lang w:bidi="ar-EG"/>
-              </w:rPr>
-            </w:pPr>
-            <w:r>
-              <w:rPr>
-                <w:rFonts w:hint="cs"/>
-                <w:rtl/>
-                <w:lang w:bidi="ar-EG"/>
-              </w:rPr>
-              <w:t>10011</w:t>
+            </w:pPr>
+            <w:r>
+              <w:rPr>
+                <w:lang w:bidi="ar-EG"/>
+              </w:rPr>
+              <w:t>Second swap</w:t>
             </w:r>
           </w:p>
         </w:tc>
@@ -2997,13 +3182,12 @@
 <file path=word/numbering.xml><?xml version="1.0" encoding="utf-8"?>
 <w:numbering xmlns:wpc="http://schemas.microsoft.com/office/word/2010/wordprocessingCanvas" xmlns:cx="http://schemas.microsoft.com/office/drawing/2014/chartex" xmlns:cx1="http://schemas.microsoft.com/office/drawing/2015/9/8/chartex" xmlns:cx2="http://schemas.microsoft.com/office/drawing/2015/10/21/chartex" xmlns:cx3="http://schemas.microsoft.com/office/drawing/2016/5/9/chartex" xmlns:cx4="http://schemas.microsoft.com/office/drawing/2016/5/10/chartex" xmlns:cx5="http://schemas.microsoft.com/office/drawing/2016/5/11/chartex" xmlns:cx6="http://schemas.microsoft.com/office/drawing/2016/5/12/chartex" xmlns:cx7="http://schemas.microsoft.com/office/drawing/2016/5/13/chartex" xmlns:cx8="http://schemas.microsoft.com/office/drawing/2016/5/14/chartex" xmlns:mc="http://schemas.openxmlformats.org/markup-compatibility/2006" xmlns:aink="http://schemas.microsoft.com/office/drawing/2016/ink" xmlns:am3d="http://schemas.microsoft.com/office/drawing/2017/model3d" xmlns:o="urn:schemas-microsoft-com:office:office" xmlns:r="http://schemas.openxmlformats.org/officeDocument/2006/relationships" xmlns:m="http://schemas.openxmlformats.org/officeDocument/2006/math" xmlns:v="urn:schemas-microsoft-com:vml" xmlns:wp14="http://schemas.microsoft.com/office/word/2010/wordprocessingDrawing" xmlns:wp="http://schemas.openxmlformats.org/drawingml/2006/wordprocessingDrawing" xmlns:w10="urn:schemas-microsoft-com:office:word" xmlns:w="http://schemas.openxmlformats.org/wordprocessingml/2006/main" xmlns:w14="http://schemas.microsoft.com/office/word/2010/wordml" xmlns:w15="http://schemas.microsoft.com/office/word/2012/wordml" xmlns:w16cex="http://schemas.microsoft.com/office/word/2018/wordml/cex" xmlns:w16cid="http://schemas.microsoft.com/office/word/2016/wordml/cid" xmlns:w16="http://schemas.microsoft.com/office/word/2018/wordml" xmlns:w16se="http://schemas.microsoft.com/office/word/2015/wordml/symex" xmlns:wpg="http://schemas.microsoft.com/office/word/2010/wordprocessingGroup" xmlns:wpi="http://schemas.microsoft.com/office/word/2010/wordprocessingInk" xmlns:wne="http://schemas.microsoft.com/office/word/2006/wordml" xmlns:wps="http://schemas.microsoft.com/office/word/2010/wordprocessingShape" mc:Ignorable="w14 w15 w16se w16cid w16 w16cex wp14">
   <w:abstractNum w:abstractNumId="0" w15:restartNumberingAfterBreak="0">
-    <w:nsid w:val="3B8E024D"/>
+    <w:nsid w:val="01C809AB"/>
     <w:multiLevelType w:val="hybridMultilevel"/>
-    <w:tmpl w:val="E4C4DB6A"/>
-    <w:lvl w:ilvl="0" w:tplc="024464E4">
-      <w:start w:val="1"/>
+    <w:tmpl w:val="E9641FCC"/>
+    <w:lvl w:ilvl="0" w:tplc="7EFE4CC8">
       <w:numFmt w:val="decimal"/>
-      <w:lvlText w:val="%1-"/>
+      <w:lvlText w:val="%1"/>
       <w:lvlJc w:val="left"/>
       <w:pPr>
         <w:ind w:left="720" w:hanging="360"/>
@@ -3086,6 +3270,95 @@
     </w:lvl>
   </w:abstractNum>
   <w:abstractNum w:abstractNumId="1" w15:restartNumberingAfterBreak="0">
+    <w:nsid w:val="3B8E024D"/>
+    <w:multiLevelType w:val="hybridMultilevel"/>
+    <w:tmpl w:val="E4C4DB6A"/>
+    <w:lvl w:ilvl="0" w:tplc="024464E4">
+      <w:start w:val="1"/>
+      <w:numFmt w:val="decimal"/>
+      <w:lvlText w:val="%1-"/>
+      <w:lvlJc w:val="left"/>
+      <w:pPr>
+        <w:ind w:left="720" w:hanging="360"/>
+      </w:pPr>
+      <w:rPr>
+        <w:rFonts w:hint="default"/>
+      </w:rPr>
+    </w:lvl>
+    <w:lvl w:ilvl="1" w:tplc="04090019" w:tentative="1">
+      <w:start w:val="1"/>
+      <w:numFmt w:val="lowerLetter"/>
+      <w:lvlText w:val="%2."/>
+      <w:lvlJc w:val="left"/>
+      <w:pPr>
+        <w:ind w:left="1440" w:hanging="360"/>
+      </w:pPr>
+    </w:lvl>
+    <w:lvl w:ilvl="2" w:tplc="0409001B" w:tentative="1">
+      <w:start w:val="1"/>
+      <w:numFmt w:val="lowerRoman"/>
+      <w:lvlText w:val="%3."/>
+      <w:lvlJc w:val="right"/>
+      <w:pPr>
+        <w:ind w:left="2160" w:hanging="180"/>
+      </w:pPr>
+    </w:lvl>
+    <w:lvl w:ilvl="3" w:tplc="0409000F" w:tentative="1">
+      <w:start w:val="1"/>
+      <w:numFmt w:val="decimal"/>
+      <w:lvlText w:val="%4."/>
+      <w:lvlJc w:val="left"/>
+      <w:pPr>
+        <w:ind w:left="2880" w:hanging="360"/>
+      </w:pPr>
+    </w:lvl>
+    <w:lvl w:ilvl="4" w:tplc="04090019" w:tentative="1">
+      <w:start w:val="1"/>
+      <w:numFmt w:val="lowerLetter"/>
+      <w:lvlText w:val="%5."/>
+      <w:lvlJc w:val="left"/>
+      <w:pPr>
+        <w:ind w:left="3600" w:hanging="360"/>
+      </w:pPr>
+    </w:lvl>
+    <w:lvl w:ilvl="5" w:tplc="0409001B" w:tentative="1">
+      <w:start w:val="1"/>
+      <w:numFmt w:val="lowerRoman"/>
+      <w:lvlText w:val="%6."/>
+      <w:lvlJc w:val="right"/>
+      <w:pPr>
+        <w:ind w:left="4320" w:hanging="180"/>
+      </w:pPr>
+    </w:lvl>
+    <w:lvl w:ilvl="6" w:tplc="0409000F" w:tentative="1">
+      <w:start w:val="1"/>
+      <w:numFmt w:val="decimal"/>
+      <w:lvlText w:val="%7."/>
+      <w:lvlJc w:val="left"/>
+      <w:pPr>
+        <w:ind w:left="5040" w:hanging="360"/>
+      </w:pPr>
+    </w:lvl>
+    <w:lvl w:ilvl="7" w:tplc="04090019" w:tentative="1">
+      <w:start w:val="1"/>
+      <w:numFmt w:val="lowerLetter"/>
+      <w:lvlText w:val="%8."/>
+      <w:lvlJc w:val="left"/>
+      <w:pPr>
+        <w:ind w:left="5760" w:hanging="360"/>
+      </w:pPr>
+    </w:lvl>
+    <w:lvl w:ilvl="8" w:tplc="0409001B" w:tentative="1">
+      <w:start w:val="1"/>
+      <w:numFmt w:val="lowerRoman"/>
+      <w:lvlText w:val="%9."/>
+      <w:lvlJc w:val="right"/>
+      <w:pPr>
+        <w:ind w:left="6480" w:hanging="180"/>
+      </w:pPr>
+    </w:lvl>
+  </w:abstractNum>
+  <w:abstractNum w:abstractNumId="2" w15:restartNumberingAfterBreak="0">
     <w:nsid w:val="6AA51BF9"/>
     <w:multiLevelType w:val="hybridMultilevel"/>
     <w:tmpl w:val="D5C6A618"/>
@@ -3197,10 +3470,105 @@
       </w:rPr>
     </w:lvl>
   </w:abstractNum>
+  <w:abstractNum w:abstractNumId="3" w15:restartNumberingAfterBreak="0">
+    <w:nsid w:val="70320DC7"/>
+    <w:multiLevelType w:val="hybridMultilevel"/>
+    <w:tmpl w:val="9DF67A2E"/>
+    <w:lvl w:ilvl="0" w:tplc="19BA5AAA">
+      <w:start w:val="1"/>
+      <w:numFmt w:val="decimal"/>
+      <w:lvlText w:val="%1-"/>
+      <w:lvlJc w:val="left"/>
+      <w:pPr>
+        <w:ind w:left="720" w:hanging="360"/>
+      </w:pPr>
+      <w:rPr>
+        <w:rFonts w:hint="default"/>
+      </w:rPr>
+    </w:lvl>
+    <w:lvl w:ilvl="1" w:tplc="04090019" w:tentative="1">
+      <w:start w:val="1"/>
+      <w:numFmt w:val="lowerLetter"/>
+      <w:lvlText w:val="%2."/>
+      <w:lvlJc w:val="left"/>
+      <w:pPr>
+        <w:ind w:left="1440" w:hanging="360"/>
+      </w:pPr>
+    </w:lvl>
+    <w:lvl w:ilvl="2" w:tplc="0409001B" w:tentative="1">
+      <w:start w:val="1"/>
+      <w:numFmt w:val="lowerRoman"/>
+      <w:lvlText w:val="%3."/>
+      <w:lvlJc w:val="right"/>
+      <w:pPr>
+        <w:ind w:left="2160" w:hanging="180"/>
+      </w:pPr>
+    </w:lvl>
+    <w:lvl w:ilvl="3" w:tplc="0409000F" w:tentative="1">
+      <w:start w:val="1"/>
+      <w:numFmt w:val="decimal"/>
+      <w:lvlText w:val="%4."/>
+      <w:lvlJc w:val="left"/>
+      <w:pPr>
+        <w:ind w:left="2880" w:hanging="360"/>
+      </w:pPr>
+    </w:lvl>
+    <w:lvl w:ilvl="4" w:tplc="04090019" w:tentative="1">
+      <w:start w:val="1"/>
+      <w:numFmt w:val="lowerLetter"/>
+      <w:lvlText w:val="%5."/>
+      <w:lvlJc w:val="left"/>
+      <w:pPr>
+        <w:ind w:left="3600" w:hanging="360"/>
+      </w:pPr>
+    </w:lvl>
+    <w:lvl w:ilvl="5" w:tplc="0409001B" w:tentative="1">
+      <w:start w:val="1"/>
+      <w:numFmt w:val="lowerRoman"/>
+      <w:lvlText w:val="%6."/>
+      <w:lvlJc w:val="right"/>
+      <w:pPr>
+        <w:ind w:left="4320" w:hanging="180"/>
+      </w:pPr>
+    </w:lvl>
+    <w:lvl w:ilvl="6" w:tplc="0409000F" w:tentative="1">
+      <w:start w:val="1"/>
+      <w:numFmt w:val="decimal"/>
+      <w:lvlText w:val="%7."/>
+      <w:lvlJc w:val="left"/>
+      <w:pPr>
+        <w:ind w:left="5040" w:hanging="360"/>
+      </w:pPr>
+    </w:lvl>
+    <w:lvl w:ilvl="7" w:tplc="04090019" w:tentative="1">
+      <w:start w:val="1"/>
+      <w:numFmt w:val="lowerLetter"/>
+      <w:lvlText w:val="%8."/>
+      <w:lvlJc w:val="left"/>
+      <w:pPr>
+        <w:ind w:left="5760" w:hanging="360"/>
+      </w:pPr>
+    </w:lvl>
+    <w:lvl w:ilvl="8" w:tplc="0409001B" w:tentative="1">
+      <w:start w:val="1"/>
+      <w:numFmt w:val="lowerRoman"/>
+      <w:lvlText w:val="%9."/>
+      <w:lvlJc w:val="right"/>
+      <w:pPr>
+        <w:ind w:left="6480" w:hanging="180"/>
+      </w:pPr>
+    </w:lvl>
+  </w:abstractNum>
   <w:num w:numId="1">
+    <w:abstractNumId w:val="2"/>
+  </w:num>
+  <w:num w:numId="2">
     <w:abstractNumId w:val="1"/>
   </w:num>
-  <w:num w:numId="2">
+  <w:num w:numId="3">
+    <w:abstractNumId w:val="3"/>
+  </w:num>
+  <w:num w:numId="4">
     <w:abstractNumId w:val="0"/>
   </w:num>
 </w:numbering>
@@ -3967,7 +4335,7 @@
 </file>
 
 <file path=customXml/itemProps1.xml><?xml version="1.0" encoding="utf-8"?>
-<ds:datastoreItem xmlns:ds="http://schemas.openxmlformats.org/officeDocument/2006/customXml" ds:itemID="{BDFA67FF-60F3-4C1F-AF3E-97C7C197AFB8}">
+<ds:datastoreItem xmlns:ds="http://schemas.openxmlformats.org/officeDocument/2006/customXml" ds:itemID="{F7C15F99-2C9A-4532-AFF4-C2B81B91EC53}">
   <ds:schemaRefs>
     <ds:schemaRef ds:uri="http://schemas.openxmlformats.org/officeDocument/2006/bibliography"/>
   </ds:schemaRefs>

--- a/docs/Control Signals.docx
+++ b/docs/Control Signals.docx
@@ -359,7 +359,6 @@
           <w:p>
             <w:pPr>
               <w:rPr>
-                <w:rFonts w:hint="cs"/>
                 <w:b/>
                 <w:bCs/>
                 <w:rtl/>
@@ -1267,7 +1266,6 @@
           <w:p>
             <w:pPr>
               <w:rPr>
-                <w:rFonts w:hint="cs"/>
                 <w:rtl/>
                 <w:lang w:bidi="ar-EG"/>
               </w:rPr>
@@ -1516,7 +1514,6 @@
                 <w:tab w:val="left" w:pos="2304"/>
               </w:tabs>
               <w:rPr>
-                <w:rFonts w:hint="cs"/>
                 <w:rtl/>
                 <w:lang w:bidi="ar-EG"/>
               </w:rPr>
@@ -1814,7 +1811,19 @@
               <w:rPr>
                 <w:lang w:bidi="ar-EG"/>
               </w:rPr>
-              <w:t xml:space="preserve"> – ‘+’ + ‘SP+2’</w:t>
+              <w:t xml:space="preserve"> – ‘+’ </w:t>
+            </w:r>
+            <w:r>
+              <w:rPr>
+                <w:lang w:bidi="ar-EG"/>
+              </w:rPr>
+              <w:t>and</w:t>
+            </w:r>
+            <w:r>
+              <w:rPr>
+                <w:lang w:bidi="ar-EG"/>
+              </w:rPr>
+              <w:t xml:space="preserve"> ‘SP+2’</w:t>
             </w:r>
           </w:p>
         </w:tc>
@@ -1891,14 +1900,26 @@
               <w:rPr>
                 <w:lang w:bidi="ar-EG"/>
               </w:rPr>
-              <w:t>-‘ +</w:t>
+              <w:t xml:space="preserve">-‘ </w:t>
+            </w:r>
+            <w:r>
+              <w:rPr>
+                <w:lang w:bidi="ar-EG"/>
+              </w:rPr>
+              <w:t>and</w:t>
             </w:r>
             <w:proofErr w:type="gramEnd"/>
             <w:r>
               <w:rPr>
                 <w:lang w:bidi="ar-EG"/>
               </w:rPr>
-              <w:t xml:space="preserve"> ‘SP’</w:t>
+              <w:t xml:space="preserve"> </w:t>
+            </w:r>
+            <w:r>
+              <w:rPr>
+                <w:lang w:bidi="ar-EG"/>
+              </w:rPr>
+              <w:t>‘SP’</w:t>
             </w:r>
           </w:p>
         </w:tc>
@@ -1922,7 +1943,6 @@
           <w:p>
             <w:pPr>
               <w:rPr>
-                <w:rFonts w:hint="cs"/>
                 <w:rtl/>
                 <w:lang w:bidi="ar-EG"/>
               </w:rPr>
@@ -2688,7 +2708,6 @@
           <w:p>
             <w:pPr>
               <w:rPr>
-                <w:rFonts w:hint="cs"/>
                 <w:rtl/>
                 <w:lang w:bidi="ar-EG"/>
               </w:rPr>
@@ -2818,10 +2837,36 @@
           <w:p>
             <w:pPr>
               <w:rPr>
+                <w:rtl/>
+                <w:lang w:bidi="ar-EG"/>
+              </w:rPr>
+            </w:pPr>
+            <w:r>
+              <w:rPr>
                 <w:rFonts w:hint="cs"/>
                 <w:rtl/>
                 <w:lang w:bidi="ar-EG"/>
               </w:rPr>
+              <w:t>0</w:t>
+            </w:r>
+            <w:r>
+              <w:rPr>
+                <w:lang w:bidi="ar-EG"/>
+              </w:rPr>
+              <w:t>0 – Rsrc1</w:t>
+            </w:r>
+          </w:p>
+        </w:tc>
+        <w:tc>
+          <w:tcPr>
+            <w:tcW w:w="4315" w:type="dxa"/>
+          </w:tcPr>
+          <w:p>
+            <w:pPr>
+              <w:rPr>
+                <w:rtl/>
+                <w:lang w:bidi="ar-EG"/>
+              </w:rPr>
             </w:pPr>
             <w:r>
               <w:rPr>
@@ -2829,26 +2874,9 @@
                 <w:rtl/>
                 <w:lang w:bidi="ar-EG"/>
               </w:rPr>
-              <w:t>0</w:t>
-            </w:r>
-            <w:r>
-              <w:rPr>
-                <w:lang w:bidi="ar-EG"/>
-              </w:rPr>
-              <w:t>0</w:t>
-            </w:r>
-            <w:r>
-              <w:rPr>
-                <w:lang w:bidi="ar-EG"/>
-              </w:rPr>
-              <w:t xml:space="preserve"> – Rsrc1</w:t>
-            </w:r>
-          </w:p>
-        </w:tc>
-        <w:tc>
-          <w:tcPr>
-            <w:tcW w:w="4315" w:type="dxa"/>
-          </w:tcPr>
+              <w:t>01001</w:t>
+            </w:r>
+          </w:p>
           <w:p>
             <w:pPr>
               <w:rPr>
@@ -2862,7 +2890,7 @@
                 <w:rtl/>
                 <w:lang w:bidi="ar-EG"/>
               </w:rPr>
-              <w:t>01001</w:t>
+              <w:t>01010</w:t>
             </w:r>
           </w:p>
           <w:p>
@@ -2878,7 +2906,7 @@
                 <w:rtl/>
                 <w:lang w:bidi="ar-EG"/>
               </w:rPr>
-              <w:t>01010</w:t>
+              <w:t>01011</w:t>
             </w:r>
           </w:p>
           <w:p>
@@ -2894,7 +2922,7 @@
                 <w:rtl/>
                 <w:lang w:bidi="ar-EG"/>
               </w:rPr>
-              <w:t>01011</w:t>
+              <w:t>01101</w:t>
             </w:r>
           </w:p>
           <w:p>
@@ -2910,7 +2938,7 @@
                 <w:rtl/>
                 <w:lang w:bidi="ar-EG"/>
               </w:rPr>
-              <w:t>01101</w:t>
+              <w:t>00111</w:t>
             </w:r>
           </w:p>
           <w:p>
@@ -2926,7 +2954,7 @@
                 <w:rtl/>
                 <w:lang w:bidi="ar-EG"/>
               </w:rPr>
-              <w:t>00111</w:t>
+              <w:t>00101</w:t>
             </w:r>
           </w:p>
           <w:p>
@@ -2942,7 +2970,7 @@
                 <w:rtl/>
                 <w:lang w:bidi="ar-EG"/>
               </w:rPr>
-              <w:t>00101</w:t>
+              <w:t>00110</w:t>
             </w:r>
           </w:p>
           <w:p>
@@ -2958,7 +2986,7 @@
                 <w:rtl/>
                 <w:lang w:bidi="ar-EG"/>
               </w:rPr>
-              <w:t>00110</w:t>
+              <w:t>10001</w:t>
             </w:r>
           </w:p>
           <w:p>
@@ -2974,13 +3002,12 @@
                 <w:rtl/>
                 <w:lang w:bidi="ar-EG"/>
               </w:rPr>
-              <w:t>10001</w:t>
-            </w:r>
-          </w:p>
-          <w:p>
-            <w:pPr>
-              <w:rPr>
-                <w:rtl/>
+              <w:t>10010</w:t>
+            </w:r>
+          </w:p>
+          <w:p>
+            <w:pPr>
+              <w:rPr>
                 <w:lang w:bidi="ar-EG"/>
               </w:rPr>
             </w:pPr>
@@ -2990,9 +3017,16 @@
                 <w:rtl/>
                 <w:lang w:bidi="ar-EG"/>
               </w:rPr>
-              <w:t>10010</w:t>
-            </w:r>
-          </w:p>
+              <w:t>10011</w:t>
+            </w:r>
+          </w:p>
+        </w:tc>
+      </w:tr>
+      <w:tr>
+        <w:tc>
+          <w:tcPr>
+            <w:tcW w:w="4315" w:type="dxa"/>
+          </w:tcPr>
           <w:p>
             <w:pPr>
               <w:rPr>
@@ -3005,7 +3039,92 @@
                 <w:rtl/>
                 <w:lang w:bidi="ar-EG"/>
               </w:rPr>
-              <w:t>10011</w:t>
+              <w:t>0</w:t>
+            </w:r>
+            <w:r>
+              <w:rPr>
+                <w:lang w:bidi="ar-EG"/>
+              </w:rPr>
+              <w:t xml:space="preserve">1 – </w:t>
+            </w:r>
+            <w:proofErr w:type="spellStart"/>
+            <w:r>
+              <w:rPr>
+                <w:lang w:bidi="ar-EG"/>
+              </w:rPr>
+              <w:t>Rdst</w:t>
+            </w:r>
+            <w:proofErr w:type="spellEnd"/>
+          </w:p>
+        </w:tc>
+        <w:tc>
+          <w:tcPr>
+            <w:tcW w:w="4315" w:type="dxa"/>
+          </w:tcPr>
+          <w:p>
+            <w:pPr>
+              <w:rPr>
+                <w:lang w:bidi="ar-EG"/>
+              </w:rPr>
+            </w:pPr>
+            <w:r>
+              <w:rPr>
+                <w:lang w:bidi="ar-EG"/>
+              </w:rPr>
+              <w:t>00000</w:t>
+            </w:r>
+          </w:p>
+          <w:p>
+            <w:pPr>
+              <w:rPr>
+                <w:lang w:bidi="ar-EG"/>
+              </w:rPr>
+            </w:pPr>
+            <w:r>
+              <w:rPr>
+                <w:lang w:bidi="ar-EG"/>
+              </w:rPr>
+              <w:t>00001</w:t>
+            </w:r>
+          </w:p>
+          <w:p>
+            <w:pPr>
+              <w:rPr>
+                <w:rtl/>
+                <w:lang w:bidi="ar-EG"/>
+              </w:rPr>
+            </w:pPr>
+            <w:r>
+              <w:rPr>
+                <w:lang w:bidi="ar-EG"/>
+              </w:rPr>
+              <w:t>00010</w:t>
+            </w:r>
+          </w:p>
+          <w:p>
+            <w:pPr>
+              <w:rPr>
+                <w:lang w:bidi="ar-EG"/>
+              </w:rPr>
+            </w:pPr>
+            <w:r>
+              <w:rPr>
+                <w:lang w:bidi="ar-EG"/>
+              </w:rPr>
+              <w:t>00011</w:t>
+            </w:r>
+          </w:p>
+          <w:p>
+            <w:pPr>
+              <w:rPr>
+                <w:lang w:bidi="ar-EG"/>
+              </w:rPr>
+            </w:pPr>
+            <w:r>
+              <w:rPr>
+                <w:lang w:bidi="ar-EG"/>
+              </w:rPr>
+              <w:t>00100</w:t>
             </w:r>
           </w:p>
         </w:tc>
@@ -3018,118 +3137,9 @@
           <w:p>
             <w:pPr>
               <w:rPr>
-                <w:lang w:bidi="ar-EG"/>
-              </w:rPr>
-            </w:pPr>
-            <w:r>
-              <w:rPr>
-                <w:rFonts w:hint="cs"/>
                 <w:rtl/>
                 <w:lang w:bidi="ar-EG"/>
               </w:rPr>
-              <w:t>0</w:t>
-            </w:r>
-            <w:r>
-              <w:rPr>
-                <w:lang w:bidi="ar-EG"/>
-              </w:rPr>
-              <w:t xml:space="preserve">1 – </w:t>
-            </w:r>
-            <w:proofErr w:type="spellStart"/>
-            <w:r>
-              <w:rPr>
-                <w:lang w:bidi="ar-EG"/>
-              </w:rPr>
-              <w:t>Rdst</w:t>
-            </w:r>
-            <w:proofErr w:type="spellEnd"/>
-          </w:p>
-        </w:tc>
-        <w:tc>
-          <w:tcPr>
-            <w:tcW w:w="4315" w:type="dxa"/>
-          </w:tcPr>
-          <w:p>
-            <w:pPr>
-              <w:rPr>
-                <w:lang w:bidi="ar-EG"/>
-              </w:rPr>
-            </w:pPr>
-            <w:r>
-              <w:rPr>
-                <w:lang w:bidi="ar-EG"/>
-              </w:rPr>
-              <w:t>00000</w:t>
-            </w:r>
-          </w:p>
-          <w:p>
-            <w:pPr>
-              <w:rPr>
-                <w:lang w:bidi="ar-EG"/>
-              </w:rPr>
-            </w:pPr>
-            <w:r>
-              <w:rPr>
-                <w:lang w:bidi="ar-EG"/>
-              </w:rPr>
-              <w:t>00001</w:t>
-            </w:r>
-          </w:p>
-          <w:p>
-            <w:pPr>
-              <w:rPr>
-                <w:rFonts w:hint="cs"/>
-                <w:rtl/>
-                <w:lang w:bidi="ar-EG"/>
-              </w:rPr>
-            </w:pPr>
-            <w:r>
-              <w:rPr>
-                <w:lang w:bidi="ar-EG"/>
-              </w:rPr>
-              <w:t>00010</w:t>
-            </w:r>
-          </w:p>
-          <w:p>
-            <w:pPr>
-              <w:rPr>
-                <w:lang w:bidi="ar-EG"/>
-              </w:rPr>
-            </w:pPr>
-            <w:r>
-              <w:rPr>
-                <w:lang w:bidi="ar-EG"/>
-              </w:rPr>
-              <w:t>00011</w:t>
-            </w:r>
-          </w:p>
-          <w:p>
-            <w:pPr>
-              <w:rPr>
-                <w:lang w:bidi="ar-EG"/>
-              </w:rPr>
-            </w:pPr>
-            <w:r>
-              <w:rPr>
-                <w:lang w:bidi="ar-EG"/>
-              </w:rPr>
-              <w:t>00100</w:t>
-            </w:r>
-          </w:p>
-        </w:tc>
-      </w:tr>
-      <w:tr>
-        <w:tc>
-          <w:tcPr>
-            <w:tcW w:w="4315" w:type="dxa"/>
-          </w:tcPr>
-          <w:p>
-            <w:pPr>
-              <w:rPr>
-                <w:rFonts w:hint="cs"/>
-                <w:rtl/>
-                <w:lang w:bidi="ar-EG"/>
-              </w:rPr>
             </w:pPr>
             <w:r>
               <w:rPr>
@@ -3146,7 +3156,6 @@
           <w:p>
             <w:pPr>
               <w:rPr>
-                <w:rFonts w:hint="cs"/>
                 <w:rtl/>
                 <w:lang w:bidi="ar-EG"/>
               </w:rPr>
@@ -4335,7 +4344,7 @@
 </file>
 
 <file path=customXml/itemProps1.xml><?xml version="1.0" encoding="utf-8"?>
-<ds:datastoreItem xmlns:ds="http://schemas.openxmlformats.org/officeDocument/2006/customXml" ds:itemID="{F7C15F99-2C9A-4532-AFF4-C2B81B91EC53}">
+<ds:datastoreItem xmlns:ds="http://schemas.openxmlformats.org/officeDocument/2006/customXml" ds:itemID="{414685EF-795A-4833-81BE-A6C0E205D54B}">
   <ds:schemaRefs>
     <ds:schemaRef ds:uri="http://schemas.openxmlformats.org/officeDocument/2006/bibliography"/>
   </ds:schemaRefs>

--- a/docs/Control Signals.docx
+++ b/docs/Control Signals.docx
@@ -2976,7 +2976,6 @@
           <w:p>
             <w:pPr>
               <w:rPr>
-                <w:rtl/>
                 <w:lang w:bidi="ar-EG"/>
               </w:rPr>
             </w:pPr>
@@ -2992,7 +2991,6 @@
           <w:p>
             <w:pPr>
               <w:rPr>
-                <w:rtl/>
                 <w:lang w:bidi="ar-EG"/>
               </w:rPr>
             </w:pPr>
@@ -3174,6 +3172,13 @@
       <w:pPr>
         <w:rPr>
           <w:rtl/>
+          <w:lang w:bidi="ar-EG"/>
+        </w:rPr>
+      </w:pPr>
+    </w:p>
+    <w:p>
+      <w:pPr>
+        <w:rPr>
           <w:lang w:bidi="ar-EG"/>
         </w:rPr>
       </w:pPr>
@@ -4344,7 +4349,7 @@
 </file>
 
 <file path=customXml/itemProps1.xml><?xml version="1.0" encoding="utf-8"?>
-<ds:datastoreItem xmlns:ds="http://schemas.openxmlformats.org/officeDocument/2006/customXml" ds:itemID="{414685EF-795A-4833-81BE-A6C0E205D54B}">
+<ds:datastoreItem xmlns:ds="http://schemas.openxmlformats.org/officeDocument/2006/customXml" ds:itemID="{B5A82468-5C71-4AAF-892C-B8C2B7A4CFEC}">
   <ds:schemaRefs>
     <ds:schemaRef ds:uri="http://schemas.openxmlformats.org/officeDocument/2006/bibliography"/>
   </ds:schemaRefs>

--- a/docs/Control Signals.docx
+++ b/docs/Control Signals.docx
@@ -88,35 +88,7 @@
         <w:rPr>
           <w:lang w:bidi="ar-EG"/>
         </w:rPr>
-        <w:t xml:space="preserve">ALU_SEL = </w:t>
-      </w:r>
-      <w:proofErr w:type="gramStart"/>
-      <w:r>
-        <w:rPr>
-          <w:lang w:bidi="ar-EG"/>
-        </w:rPr>
-        <w:t>OPCODE(</w:t>
-      </w:r>
-      <w:proofErr w:type="gramEnd"/>
-      <w:r>
-        <w:rPr>
-          <w:lang w:bidi="ar-EG"/>
-        </w:rPr>
-        <w:t xml:space="preserve">3 </w:t>
-      </w:r>
-      <w:proofErr w:type="spellStart"/>
-      <w:r>
-        <w:rPr>
-          <w:lang w:bidi="ar-EG"/>
-        </w:rPr>
-        <w:t>downto</w:t>
-      </w:r>
-      <w:proofErr w:type="spellEnd"/>
-      <w:r>
-        <w:rPr>
-          <w:lang w:bidi="ar-EG"/>
-        </w:rPr>
-        <w:t xml:space="preserve"> 0);</w:t>
+        <w:t>ALU_SEL = OPCODE(3 downto 0);</w:t>
       </w:r>
     </w:p>
     <w:p>
@@ -224,21 +196,7 @@
               <w:rPr>
                 <w:lang w:bidi="ar-EG"/>
               </w:rPr>
-              <w:t xml:space="preserve">0 - </w:t>
-            </w:r>
-            <w:proofErr w:type="spellStart"/>
-            <w:r>
-              <w:rPr>
-                <w:lang w:bidi="ar-EG"/>
-              </w:rPr>
-              <w:t>alu</w:t>
-            </w:r>
-            <w:proofErr w:type="spellEnd"/>
-            <w:r>
-              <w:rPr>
-                <w:lang w:bidi="ar-EG"/>
-              </w:rPr>
-              <w:t xml:space="preserve"> </w:t>
+              <w:t xml:space="preserve">0 - alu </w:t>
             </w:r>
           </w:p>
         </w:tc>
@@ -276,16 +234,8 @@
               <w:rPr>
                 <w:lang w:bidi="ar-EG"/>
               </w:rPr>
-              <w:t xml:space="preserve">1 – </w:t>
-            </w:r>
-            <w:proofErr w:type="spellStart"/>
-            <w:r>
-              <w:rPr>
-                <w:lang w:bidi="ar-EG"/>
-              </w:rPr>
-              <w:t>io</w:t>
-            </w:r>
-            <w:proofErr w:type="spellEnd"/>
+              <w:t>1 – io</w:t>
+            </w:r>
           </w:p>
         </w:tc>
         <w:tc>
@@ -464,16 +414,8 @@
               <w:rPr>
                 <w:lang w:bidi="ar-EG"/>
               </w:rPr>
-              <w:t xml:space="preserve"> </w:t>
-            </w:r>
-            <w:proofErr w:type="spellStart"/>
-            <w:r>
-              <w:rPr>
-                <w:lang w:bidi="ar-EG"/>
-              </w:rPr>
-              <w:t>Rdst</w:t>
-            </w:r>
-            <w:proofErr w:type="spellEnd"/>
+              <w:t xml:space="preserve"> Rdst</w:t>
+            </w:r>
           </w:p>
         </w:tc>
         <w:tc>
@@ -1893,27 +1835,13 @@
               <w:rPr>
                 <w:lang w:bidi="ar-EG"/>
               </w:rPr>
-              <w:t xml:space="preserve"> – ‘</w:t>
-            </w:r>
-            <w:proofErr w:type="gramStart"/>
-            <w:r>
-              <w:rPr>
-                <w:lang w:bidi="ar-EG"/>
-              </w:rPr>
-              <w:t xml:space="preserve">-‘ </w:t>
-            </w:r>
-            <w:r>
-              <w:rPr>
-                <w:lang w:bidi="ar-EG"/>
-              </w:rPr>
-              <w:t>and</w:t>
-            </w:r>
-            <w:proofErr w:type="gramEnd"/>
-            <w:r>
-              <w:rPr>
-                <w:lang w:bidi="ar-EG"/>
-              </w:rPr>
-              <w:t xml:space="preserve"> </w:t>
+              <w:t xml:space="preserve"> – ‘-‘ </w:t>
+            </w:r>
+            <w:r>
+              <w:rPr>
+                <w:lang w:bidi="ar-EG"/>
+              </w:rPr>
+              <w:t xml:space="preserve">and </w:t>
             </w:r>
             <w:r>
               <w:rPr>
@@ -2960,7 +2888,6 @@
           <w:p>
             <w:pPr>
               <w:rPr>
-                <w:rtl/>
                 <w:lang w:bidi="ar-EG"/>
               </w:rPr>
             </w:pPr>
@@ -3000,21 +2927,37 @@
                 <w:rtl/>
                 <w:lang w:bidi="ar-EG"/>
               </w:rPr>
-              <w:t>10010</w:t>
-            </w:r>
-          </w:p>
-          <w:p>
-            <w:pPr>
-              <w:rPr>
-                <w:lang w:bidi="ar-EG"/>
-              </w:rPr>
-            </w:pPr>
+              <w:t>1001</w:t>
+            </w:r>
             <w:r>
               <w:rPr>
                 <w:rFonts w:hint="cs"/>
                 <w:rtl/>
                 <w:lang w:bidi="ar-EG"/>
               </w:rPr>
+              <w:t>د</w:t>
+            </w:r>
+            <w:r>
+              <w:rPr>
+                <w:rFonts w:hint="cs"/>
+                <w:rtl/>
+                <w:lang w:bidi="ar-EG"/>
+              </w:rPr>
+              <w:t>0</w:t>
+            </w:r>
+          </w:p>
+          <w:p>
+            <w:pPr>
+              <w:rPr>
+                <w:lang w:bidi="ar-EG"/>
+              </w:rPr>
+            </w:pPr>
+            <w:r>
+              <w:rPr>
+                <w:rFonts w:hint="cs"/>
+                <w:rtl/>
+                <w:lang w:bidi="ar-EG"/>
+              </w:rPr>
               <w:t>10011</w:t>
             </w:r>
           </w:p>
@@ -3043,16 +2986,8 @@
               <w:rPr>
                 <w:lang w:bidi="ar-EG"/>
               </w:rPr>
-              <w:t xml:space="preserve">1 – </w:t>
-            </w:r>
-            <w:proofErr w:type="spellStart"/>
-            <w:r>
-              <w:rPr>
-                <w:lang w:bidi="ar-EG"/>
-              </w:rPr>
-              <w:t>Rdst</w:t>
-            </w:r>
-            <w:proofErr w:type="spellEnd"/>
+              <w:t>1 – Rdst</w:t>
+            </w:r>
           </w:p>
         </w:tc>
         <w:tc>
@@ -4349,7 +4284,7 @@
 </file>
 
 <file path=customXml/itemProps1.xml><?xml version="1.0" encoding="utf-8"?>
-<ds:datastoreItem xmlns:ds="http://schemas.openxmlformats.org/officeDocument/2006/customXml" ds:itemID="{B5A82468-5C71-4AAF-892C-B8C2B7A4CFEC}">
+<ds:datastoreItem xmlns:ds="http://schemas.openxmlformats.org/officeDocument/2006/customXml" ds:itemID="{46D16BCE-4842-4C93-9F2C-0943E029732B}">
   <ds:schemaRefs>
     <ds:schemaRef ds:uri="http://schemas.openxmlformats.org/officeDocument/2006/bibliography"/>
   </ds:schemaRefs>

--- a/docs/Control Signals.docx
+++ b/docs/Control Signals.docx
@@ -627,6 +627,16 @@
               <w:t>00110</w:t>
             </w:r>
           </w:p>
+          <w:p>
+            <w:pPr>
+              <w:rPr>
+                <w:lang w:bidi="ar-EG"/>
+              </w:rPr>
+            </w:pPr>
+            <w:r>
+              <w:t>10010</w:t>
+            </w:r>
+          </w:p>
         </w:tc>
       </w:tr>
     </w:tbl>
@@ -1179,6 +1189,7 @@
               <w:rPr>
                 <w:lang w:bidi="ar-EG"/>
               </w:rPr>
+              <w:lastRenderedPageBreak/>
               <w:t>1</w:t>
             </w:r>
             <w:r>
@@ -2471,6 +2482,7 @@
                 <w:rtl/>
                 <w:lang w:bidi="ar-EG"/>
               </w:rPr>
+              <w:lastRenderedPageBreak/>
               <w:t>01101</w:t>
             </w:r>
           </w:p>
@@ -2497,7 +2509,6 @@
               <w:rPr>
                 <w:lang w:bidi="ar-EG"/>
               </w:rPr>
-              <w:lastRenderedPageBreak/>
               <w:t>00000</w:t>
             </w:r>
           </w:p>
@@ -4284,7 +4295,7 @@
 </file>
 
 <file path=customXml/itemProps1.xml><?xml version="1.0" encoding="utf-8"?>
-<ds:datastoreItem xmlns:ds="http://schemas.openxmlformats.org/officeDocument/2006/customXml" ds:itemID="{46D16BCE-4842-4C93-9F2C-0943E029732B}">
+<ds:datastoreItem xmlns:ds="http://schemas.openxmlformats.org/officeDocument/2006/customXml" ds:itemID="{7BF709F3-FE32-42E3-BCB2-1BC6C23B5CF1}">
   <ds:schemaRefs>
     <ds:schemaRef ds:uri="http://schemas.openxmlformats.org/officeDocument/2006/bibliography"/>
   </ds:schemaRefs>
